--- a/Documenten/NerdyGadgets Functioneel Ontwerp.docx
+++ b/Documenten/NerdyGadgets Functioneel Ontwerp.docx
@@ -26,6 +26,13 @@
     </w:p>
     <w:sdt>
       <w:sdtPr>
+        <w:rPr>
+          <w:rFonts w:asciiTheme="minorHAnsi" w:eastAsiaTheme="minorHAnsi" w:hAnsiTheme="minorHAnsi" w:cstheme="minorBidi"/>
+          <w:color w:val="auto"/>
+          <w:sz w:val="22"/>
+          <w:szCs w:val="22"/>
+          <w:lang w:eastAsia="en-US"/>
+        </w:rPr>
         <w:id w:val="-225386392"/>
         <w:docPartObj>
           <w:docPartGallery w:val="Table of Contents"/>
@@ -34,13 +41,8 @@
       </w:sdtPr>
       <w:sdtEndPr>
         <w:rPr>
-          <w:rFonts w:asciiTheme="minorHAnsi" w:eastAsiaTheme="minorHAnsi" w:hAnsiTheme="minorHAnsi" w:cstheme="minorBidi"/>
           <w:b/>
           <w:bCs/>
-          <w:color w:val="auto"/>
-          <w:sz w:val="22"/>
-          <w:szCs w:val="22"/>
-          <w:lang w:eastAsia="en-US"/>
         </w:rPr>
       </w:sdtEndPr>
       <w:sdtContent>
@@ -73,13 +75,13 @@
           <w:r>
             <w:fldChar w:fldCharType="separate"/>
           </w:r>
-          <w:hyperlink w:anchor="_Toc54272085" w:history="1">
+          <w:hyperlink w:anchor="_Toc54342413" w:history="1">
             <w:r>
               <w:rPr>
                 <w:rStyle w:val="Hyperlink"/>
                 <w:noProof/>
               </w:rPr>
-              <w:t>Requirements</w:t>
+              <w:t>Inleiding</w:t>
             </w:r>
             <w:r>
               <w:rPr>
@@ -100,7 +102,7 @@
                 <w:noProof/>
                 <w:webHidden/>
               </w:rPr>
-              <w:instrText xml:space="preserve"> PAGEREF _Toc54272085 \h </w:instrText>
+              <w:instrText xml:space="preserve"> PAGEREF _Toc54342413 \h </w:instrText>
             </w:r>
             <w:r>
               <w:rPr>
@@ -120,7 +122,147 @@
                 <w:noProof/>
                 <w:webHidden/>
               </w:rPr>
-              <w:t>3</w:t>
+              <w:t>2</w:t>
+            </w:r>
+            <w:r>
+              <w:rPr>
+                <w:noProof/>
+                <w:webHidden/>
+              </w:rPr>
+              <w:fldChar w:fldCharType="end"/>
+            </w:r>
+          </w:hyperlink>
+        </w:p>
+        <w:p>
+          <w:pPr>
+            <w:pStyle w:val="Inhopg2"/>
+            <w:tabs>
+              <w:tab w:val="right" w:leader="dot" w:pos="9062"/>
+            </w:tabs>
+            <w:rPr>
+              <w:rFonts w:eastAsiaTheme="minorEastAsia"/>
+              <w:noProof/>
+              <w:lang w:eastAsia="nl-NL"/>
+            </w:rPr>
+          </w:pPr>
+          <w:hyperlink w:anchor="_Toc54342414" w:history="1">
+            <w:r>
+              <w:rPr>
+                <w:rStyle w:val="Hyperlink"/>
+                <w:noProof/>
+              </w:rPr>
+              <w:t>Achtergrond van het project</w:t>
+            </w:r>
+            <w:r>
+              <w:rPr>
+                <w:noProof/>
+                <w:webHidden/>
+              </w:rPr>
+              <w:tab/>
+            </w:r>
+            <w:r>
+              <w:rPr>
+                <w:noProof/>
+                <w:webHidden/>
+              </w:rPr>
+              <w:fldChar w:fldCharType="begin"/>
+            </w:r>
+            <w:r>
+              <w:rPr>
+                <w:noProof/>
+                <w:webHidden/>
+              </w:rPr>
+              <w:instrText xml:space="preserve"> PAGEREF _Toc54342414 \h </w:instrText>
+            </w:r>
+            <w:r>
+              <w:rPr>
+                <w:noProof/>
+                <w:webHidden/>
+              </w:rPr>
+            </w:r>
+            <w:r>
+              <w:rPr>
+                <w:noProof/>
+                <w:webHidden/>
+              </w:rPr>
+              <w:fldChar w:fldCharType="separate"/>
+            </w:r>
+            <w:r>
+              <w:rPr>
+                <w:noProof/>
+                <w:webHidden/>
+              </w:rPr>
+              <w:t>2</w:t>
+            </w:r>
+            <w:r>
+              <w:rPr>
+                <w:noProof/>
+                <w:webHidden/>
+              </w:rPr>
+              <w:fldChar w:fldCharType="end"/>
+            </w:r>
+          </w:hyperlink>
+        </w:p>
+        <w:p>
+          <w:pPr>
+            <w:pStyle w:val="Inhopg2"/>
+            <w:tabs>
+              <w:tab w:val="right" w:leader="dot" w:pos="9062"/>
+            </w:tabs>
+            <w:rPr>
+              <w:rFonts w:eastAsiaTheme="minorEastAsia"/>
+              <w:noProof/>
+              <w:lang w:eastAsia="nl-NL"/>
+            </w:rPr>
+          </w:pPr>
+          <w:hyperlink w:anchor="_Toc54342415" w:history="1">
+            <w:r>
+              <w:rPr>
+                <w:rStyle w:val="Hyperlink"/>
+                <w:noProof/>
+              </w:rPr>
+              <w:t>Doel van dit document</w:t>
+            </w:r>
+            <w:r>
+              <w:rPr>
+                <w:noProof/>
+                <w:webHidden/>
+              </w:rPr>
+              <w:tab/>
+            </w:r>
+            <w:r>
+              <w:rPr>
+                <w:noProof/>
+                <w:webHidden/>
+              </w:rPr>
+              <w:fldChar w:fldCharType="begin"/>
+            </w:r>
+            <w:r>
+              <w:rPr>
+                <w:noProof/>
+                <w:webHidden/>
+              </w:rPr>
+              <w:instrText xml:space="preserve"> PAGEREF _Toc54342415 \h </w:instrText>
+            </w:r>
+            <w:r>
+              <w:rPr>
+                <w:noProof/>
+                <w:webHidden/>
+              </w:rPr>
+            </w:r>
+            <w:r>
+              <w:rPr>
+                <w:noProof/>
+                <w:webHidden/>
+              </w:rPr>
+              <w:fldChar w:fldCharType="separate"/>
+            </w:r>
+            <w:r>
+              <w:rPr>
+                <w:noProof/>
+                <w:webHidden/>
+              </w:rPr>
+              <w:t>2</w:t>
             </w:r>
             <w:r>
               <w:rPr>
@@ -143,13 +285,13 @@
               <w:lang w:eastAsia="nl-NL"/>
             </w:rPr>
           </w:pPr>
-          <w:hyperlink w:anchor="_Toc54272086" w:history="1">
+          <w:hyperlink w:anchor="_Toc54342416" w:history="1">
             <w:r>
               <w:rPr>
                 <w:rStyle w:val="Hyperlink"/>
                 <w:noProof/>
               </w:rPr>
-              <w:t>User Stories</w:t>
+              <w:t>Requirements</w:t>
             </w:r>
             <w:r>
               <w:rPr>
@@ -170,7 +312,7 @@
                 <w:noProof/>
                 <w:webHidden/>
               </w:rPr>
-              <w:instrText xml:space="preserve"> PAGEREF _Toc54272086 \h </w:instrText>
+              <w:instrText xml:space="preserve"> PAGEREF _Toc54342416 \h </w:instrText>
             </w:r>
             <w:r>
               <w:rPr>
@@ -190,7 +332,7 @@
                 <w:noProof/>
                 <w:webHidden/>
               </w:rPr>
-              <w:t>4</w:t>
+              <w:t>3</w:t>
             </w:r>
             <w:r>
               <w:rPr>
@@ -213,13 +355,13 @@
               <w:lang w:eastAsia="nl-NL"/>
             </w:rPr>
           </w:pPr>
-          <w:hyperlink w:anchor="_Toc54272087" w:history="1">
+          <w:hyperlink w:anchor="_Toc54342417" w:history="1">
             <w:r>
               <w:rPr>
                 <w:rStyle w:val="Hyperlink"/>
                 <w:noProof/>
               </w:rPr>
-              <w:t>Use Case Diagram</w:t>
+              <w:t>User Stories</w:t>
             </w:r>
             <w:r>
               <w:rPr>
@@ -240,7 +382,7 @@
                 <w:noProof/>
                 <w:webHidden/>
               </w:rPr>
-              <w:instrText xml:space="preserve"> PAGEREF _Toc54272087 \h </w:instrText>
+              <w:instrText xml:space="preserve"> PAGEREF _Toc54342417 \h </w:instrText>
             </w:r>
             <w:r>
               <w:rPr>
@@ -260,7 +402,7 @@
                 <w:noProof/>
                 <w:webHidden/>
               </w:rPr>
-              <w:t>5</w:t>
+              <w:t>4</w:t>
             </w:r>
             <w:r>
               <w:rPr>
@@ -283,13 +425,13 @@
               <w:lang w:eastAsia="nl-NL"/>
             </w:rPr>
           </w:pPr>
-          <w:hyperlink w:anchor="_Toc54272088" w:history="1">
+          <w:hyperlink w:anchor="_Toc54342418" w:history="1">
             <w:r>
               <w:rPr>
                 <w:rStyle w:val="Hyperlink"/>
                 <w:noProof/>
               </w:rPr>
-              <w:t>Domein Model</w:t>
+              <w:t>Use Case Diagram</w:t>
             </w:r>
             <w:r>
               <w:rPr>
@@ -310,7 +452,7 @@
                 <w:noProof/>
                 <w:webHidden/>
               </w:rPr>
-              <w:instrText xml:space="preserve"> PAGEREF _Toc54272088 \h </w:instrText>
+              <w:instrText xml:space="preserve"> PAGEREF _Toc54342418 \h </w:instrText>
             </w:r>
             <w:r>
               <w:rPr>
@@ -330,7 +472,7 @@
                 <w:noProof/>
                 <w:webHidden/>
               </w:rPr>
-              <w:t>6</w:t>
+              <w:t>5</w:t>
             </w:r>
             <w:r>
               <w:rPr>
@@ -353,13 +495,13 @@
               <w:lang w:eastAsia="nl-NL"/>
             </w:rPr>
           </w:pPr>
-          <w:hyperlink w:anchor="_Toc54272089" w:history="1">
+          <w:hyperlink w:anchor="_Toc54342419" w:history="1">
             <w:r>
               <w:rPr>
                 <w:rStyle w:val="Hyperlink"/>
                 <w:noProof/>
               </w:rPr>
-              <w:t>Use Case beschrijving</w:t>
+              <w:t>Domein Model</w:t>
             </w:r>
             <w:r>
               <w:rPr>
@@ -380,7 +522,7 @@
                 <w:noProof/>
                 <w:webHidden/>
               </w:rPr>
-              <w:instrText xml:space="preserve"> PAGEREF _Toc54272089 \h </w:instrText>
+              <w:instrText xml:space="preserve"> PAGEREF _Toc54342419 \h </w:instrText>
             </w:r>
             <w:r>
               <w:rPr>
@@ -400,7 +542,7 @@
                 <w:noProof/>
                 <w:webHidden/>
               </w:rPr>
-              <w:t>7</w:t>
+              <w:t>6</w:t>
             </w:r>
             <w:r>
               <w:rPr>
@@ -423,12 +565,82 @@
               <w:lang w:eastAsia="nl-NL"/>
             </w:rPr>
           </w:pPr>
-          <w:hyperlink w:anchor="_Toc54272090" w:history="1">
+          <w:hyperlink w:anchor="_Toc54342420" w:history="1">
             <w:r>
               <w:rPr>
                 <w:rStyle w:val="Hyperlink"/>
                 <w:noProof/>
               </w:rPr>
+              <w:t>Use Case beschrijving</w:t>
+            </w:r>
+            <w:r>
+              <w:rPr>
+                <w:noProof/>
+                <w:webHidden/>
+              </w:rPr>
+              <w:tab/>
+            </w:r>
+            <w:r>
+              <w:rPr>
+                <w:noProof/>
+                <w:webHidden/>
+              </w:rPr>
+              <w:fldChar w:fldCharType="begin"/>
+            </w:r>
+            <w:r>
+              <w:rPr>
+                <w:noProof/>
+                <w:webHidden/>
+              </w:rPr>
+              <w:instrText xml:space="preserve"> PAGEREF _Toc54342420 \h </w:instrText>
+            </w:r>
+            <w:r>
+              <w:rPr>
+                <w:noProof/>
+                <w:webHidden/>
+              </w:rPr>
+            </w:r>
+            <w:r>
+              <w:rPr>
+                <w:noProof/>
+                <w:webHidden/>
+              </w:rPr>
+              <w:fldChar w:fldCharType="separate"/>
+            </w:r>
+            <w:r>
+              <w:rPr>
+                <w:noProof/>
+                <w:webHidden/>
+              </w:rPr>
+              <w:t>7</w:t>
+            </w:r>
+            <w:r>
+              <w:rPr>
+                <w:noProof/>
+                <w:webHidden/>
+              </w:rPr>
+              <w:fldChar w:fldCharType="end"/>
+            </w:r>
+          </w:hyperlink>
+        </w:p>
+        <w:p>
+          <w:pPr>
+            <w:pStyle w:val="Inhopg1"/>
+            <w:tabs>
+              <w:tab w:val="right" w:leader="dot" w:pos="9062"/>
+            </w:tabs>
+            <w:rPr>
+              <w:rFonts w:eastAsiaTheme="minorEastAsia"/>
+              <w:noProof/>
+              <w:lang w:eastAsia="nl-NL"/>
+            </w:rPr>
+          </w:pPr>
+          <w:hyperlink w:anchor="_Toc54342421" w:history="1">
+            <w:r>
+              <w:rPr>
+                <w:rStyle w:val="Hyperlink"/>
+                <w:noProof/>
+              </w:rPr>
               <w:t>Samenvatting</w:t>
             </w:r>
             <w:r>
@@ -450,7 +662,7 @@
                 <w:noProof/>
                 <w:webHidden/>
               </w:rPr>
-              <w:instrText xml:space="preserve"> PAGEREF _Toc54272090 \h </w:instrText>
+              <w:instrText xml:space="preserve"> PAGEREF _Toc54342421 \h </w:instrText>
             </w:r>
             <w:r>
               <w:rPr>
@@ -493,20 +705,145 @@
       </w:sdtContent>
     </w:sdt>
     <w:p/>
+    <w:p>
+      <w:r>
+        <w:br w:type="page"/>
+      </w:r>
+    </w:p>
+    <w:p>
+      <w:pPr>
+        <w:pStyle w:val="Kop1"/>
+      </w:pPr>
+      <w:bookmarkStart w:id="0" w:name="_Toc54342413"/>
+      <w:r>
+        <w:lastRenderedPageBreak/>
+        <w:t>Inleiding</w:t>
+      </w:r>
+      <w:bookmarkEnd w:id="0"/>
+    </w:p>
+    <w:p>
+      <w:pPr>
+        <w:pStyle w:val="Kop2"/>
+        <w:ind w:firstLine="708"/>
+      </w:pPr>
+      <w:bookmarkStart w:id="1" w:name="_Toc54342414"/>
+      <w:r>
+        <w:t>Achtergrond van het project</w:t>
+      </w:r>
+      <w:bookmarkEnd w:id="1"/>
+    </w:p>
+    <w:p>
+      <w:pPr>
+        <w:spacing w:after="240"/>
+        <w:rPr>
+          <w:rFonts w:ascii="Times New Roman" w:hAnsi="Times New Roman"/>
+          <w:sz w:val="24"/>
+        </w:rPr>
+      </w:pPr>
+      <w:r>
+        <w:t>NerdyGadgets</w:t>
+      </w:r>
+      <w:r>
+        <w:t xml:space="preserve"> is een importeur en groothandel die producten levert aan verschillende warenhuizen en supermarkten in de Verenigde Staten. Ook levert </w:t>
+      </w:r>
+      <w:r>
+        <w:t>NerdyGadgets</w:t>
+      </w:r>
+      <w:r>
+        <w:t xml:space="preserve"> producten door aan weer andere groothandels. Incidenteel verkoopt </w:t>
+      </w:r>
+      <w:r>
+        <w:t>NerdyGadgets</w:t>
+      </w:r>
+      <w:r>
+        <w:t xml:space="preserve"> producten rechtstreeks aan consumenten. </w:t>
+      </w:r>
+      <w:r>
+        <w:t>NerdyGadgets</w:t>
+      </w:r>
+      <w:r>
+        <w:t xml:space="preserve"> werkt met een groot netwerk aan vertegenwoordigers die het land doortrekken om hun producten in de markt te krijgen. </w:t>
+      </w:r>
+      <w:r>
+        <w:t>NerdyGadgets</w:t>
+      </w:r>
+      <w:r>
+        <w:t xml:space="preserve"> heeft ambities om </w:t>
+      </w:r>
+      <w:r>
+        <w:t>zijn</w:t>
+      </w:r>
+      <w:r>
+        <w:t xml:space="preserve"> activiteiten ook in Europa op te starten vanuit een nieuw hoofdkantoor in Amsterdam, maar de aandeelhouders hebben de opstart steeds tegengehouden omdat ze het een te groot risico vinden om investeringen te doen terwijl belangrijke klanten zijn omgevallen door de hevige concurrentie van online aanbieders.</w:t>
+      </w:r>
+    </w:p>
+    <w:p>
+      <w:pPr>
+        <w:rPr>
+          <w:color w:val="000000"/>
+        </w:rPr>
+      </w:pPr>
+      <w:r>
+        <w:t>NerdyGadgets</w:t>
+      </w:r>
+      <w:r>
+        <w:t xml:space="preserve"> </w:t>
+      </w:r>
+      <w:r>
+        <w:t xml:space="preserve">wil een aantal van </w:t>
+      </w:r>
+      <w:r>
+        <w:t>zijn</w:t>
+      </w:r>
+      <w:r>
+        <w:t xml:space="preserve"> meest opvallende producten ook rechtstreeks aan consumenten gaan verkopen, zoals gekoelde chocoladerepen. </w:t>
+      </w:r>
+      <w:r>
+        <w:t>NerdyGadgets</w:t>
+      </w:r>
+      <w:r>
+        <w:t xml:space="preserve"> </w:t>
+      </w:r>
+      <w:r>
+        <w:t xml:space="preserve">heeft reeds een website gericht op de Nederlandse markt waar deze producten worden aanbevolen met daarbij contactgegevens van </w:t>
+      </w:r>
+      <w:r>
+        <w:t>(web)shops waar deze producten voor de consument verkrijgbaar zijn</w:t>
+      </w:r>
+      <w:r>
+        <w:t xml:space="preserve">, maar de conversieratio is op dit moment met </w:t>
+      </w:r>
+      <w:r>
+        <w:t xml:space="preserve">minder dan </w:t>
+      </w:r>
+      <w:r>
+        <w:t>0,5% veel te laag.</w:t>
+      </w:r>
+      <w:r>
+        <w:rPr>
+          <w:color w:val="000000"/>
+        </w:rPr>
+        <w:t xml:space="preserve"> </w:t>
+      </w:r>
+    </w:p>
     <w:p/>
     <w:p>
       <w:pPr>
-        <w:pStyle w:val="Kop1"/>
-      </w:pPr>
-      <w:r>
-        <w:t>Inleiding</w:t>
-      </w:r>
-    </w:p>
-    <w:p>
-      <w:r>
-        <w:t>In dit document wordt</w:t>
-      </w:r>
-    </w:p>
+        <w:pStyle w:val="Kop2"/>
+        <w:ind w:firstLine="708"/>
+      </w:pPr>
+      <w:bookmarkStart w:id="2" w:name="_Toc54342415"/>
+      <w:r>
+        <w:t>Doel van dit document</w:t>
+      </w:r>
+      <w:bookmarkEnd w:id="2"/>
+    </w:p>
+    <w:p>
+      <w:r>
+        <w:t>In dit document worden alle afspraken omtrent NerdyGadgets vastgelegd.</w:t>
+      </w:r>
+    </w:p>
+    <w:p/>
     <w:p>
       <w:pPr>
         <w:rPr>
@@ -524,14 +861,12 @@
       <w:pPr>
         <w:pStyle w:val="Kop1"/>
       </w:pPr>
-      <w:bookmarkStart w:id="0" w:name="_Toc54272085"/>
-      <w:proofErr w:type="spellStart"/>
+      <w:bookmarkStart w:id="3" w:name="_Toc54342416"/>
       <w:r>
         <w:lastRenderedPageBreak/>
         <w:t>Requirements</w:t>
       </w:r>
-      <w:bookmarkEnd w:id="0"/>
-      <w:proofErr w:type="spellEnd"/>
+      <w:bookmarkEnd w:id="3"/>
     </w:p>
     <w:p>
       <w:r>
@@ -555,17 +890,12 @@
       <w:pPr>
         <w:pStyle w:val="Kop1"/>
       </w:pPr>
-      <w:bookmarkStart w:id="1" w:name="_Toc54272086"/>
+      <w:bookmarkStart w:id="4" w:name="_Toc54342417"/>
       <w:r>
         <w:lastRenderedPageBreak/>
-        <w:t xml:space="preserve">User </w:t>
-      </w:r>
-      <w:proofErr w:type="spellStart"/>
-      <w:r>
-        <w:t>Stories</w:t>
-      </w:r>
-      <w:bookmarkEnd w:id="1"/>
-      <w:proofErr w:type="spellEnd"/>
+        <w:t>User Stories</w:t>
+      </w:r>
+      <w:bookmarkEnd w:id="4"/>
     </w:p>
     <w:p>
       <w:r>
@@ -589,17 +919,12 @@
       <w:pPr>
         <w:pStyle w:val="Kop1"/>
       </w:pPr>
-      <w:bookmarkStart w:id="2" w:name="_Toc54272087"/>
-      <w:proofErr w:type="spellStart"/>
+      <w:bookmarkStart w:id="5" w:name="_Toc54342418"/>
       <w:r>
         <w:lastRenderedPageBreak/>
-        <w:t>Use</w:t>
-      </w:r>
-      <w:proofErr w:type="spellEnd"/>
-      <w:r>
-        <w:t xml:space="preserve"> Case Diagram</w:t>
-      </w:r>
-      <w:bookmarkEnd w:id="2"/>
+        <w:t>Use Case Diagram</w:t>
+      </w:r>
+      <w:bookmarkEnd w:id="5"/>
     </w:p>
     <w:p>
       <w:r>
@@ -623,12 +948,12 @@
       <w:pPr>
         <w:pStyle w:val="Kop1"/>
       </w:pPr>
-      <w:bookmarkStart w:id="3" w:name="_Toc54272088"/>
+      <w:bookmarkStart w:id="6" w:name="_Toc54342419"/>
       <w:r>
         <w:lastRenderedPageBreak/>
         <w:t>Domein Model</w:t>
       </w:r>
-      <w:bookmarkEnd w:id="3"/>
+      <w:bookmarkEnd w:id="6"/>
     </w:p>
     <w:p>
       <w:r>
@@ -652,17 +977,12 @@
       <w:pPr>
         <w:pStyle w:val="Kop1"/>
       </w:pPr>
-      <w:bookmarkStart w:id="4" w:name="_Toc54272089"/>
-      <w:proofErr w:type="spellStart"/>
+      <w:bookmarkStart w:id="7" w:name="_Toc54342420"/>
       <w:r>
         <w:lastRenderedPageBreak/>
-        <w:t>Use</w:t>
-      </w:r>
-      <w:proofErr w:type="spellEnd"/>
-      <w:r>
-        <w:t xml:space="preserve"> Case beschrijving</w:t>
-      </w:r>
-      <w:bookmarkEnd w:id="4"/>
+        <w:t>Use Case beschrijving</w:t>
+      </w:r>
+      <w:bookmarkEnd w:id="7"/>
     </w:p>
     <w:p>
       <w:r>
@@ -676,12 +996,12 @@
       <w:r>
         <w:br w:type="page"/>
       </w:r>
-      <w:bookmarkStart w:id="5" w:name="_Toc54272090"/>
+      <w:bookmarkStart w:id="8" w:name="_Toc54342421"/>
       <w:r>
         <w:lastRenderedPageBreak/>
         <w:t>Samenvatting</w:t>
       </w:r>
-      <w:bookmarkEnd w:id="5"/>
+      <w:bookmarkEnd w:id="8"/>
     </w:p>
     <w:p/>
     <w:sectPr>
@@ -730,6 +1050,7 @@
         <w:docPartUnique/>
       </w:docPartObj>
     </w:sdtPr>
+    <w:sdtEndPr/>
     <w:sdtContent>
       <w:p>
         <w:pPr>
@@ -1210,6 +1531,28 @@
       <w:szCs w:val="32"/>
     </w:rPr>
   </w:style>
+  <w:style w:type="paragraph" w:styleId="Kop2">
+    <w:name w:val="heading 2"/>
+    <w:basedOn w:val="Standaard"/>
+    <w:next w:val="Standaard"/>
+    <w:link w:val="Kop2Char"/>
+    <w:uiPriority w:val="9"/>
+    <w:unhideWhenUsed/>
+    <w:qFormat/>
+    <w:rsid w:val="00CB2C50"/>
+    <w:pPr>
+      <w:keepNext/>
+      <w:keepLines/>
+      <w:spacing w:before="40" w:after="0"/>
+      <w:outlineLvl w:val="1"/>
+    </w:pPr>
+    <w:rPr>
+      <w:rFonts w:asciiTheme="majorHAnsi" w:eastAsiaTheme="majorEastAsia" w:hAnsiTheme="majorHAnsi" w:cstheme="majorBidi"/>
+      <w:color w:val="2F5496" w:themeColor="accent1" w:themeShade="BF"/>
+      <w:sz w:val="26"/>
+      <w:szCs w:val="26"/>
+    </w:rPr>
+  </w:style>
   <w:style w:type="character" w:default="1" w:styleId="Standaardalinea-lettertype">
     <w:name w:val="Default Paragraph Font"/>
     <w:uiPriority w:val="1"/>
@@ -1367,6 +1710,32 @@
       <w:color w:val="0563C1" w:themeColor="hyperlink"/>
       <w:u w:val="single"/>
     </w:rPr>
+  </w:style>
+  <w:style w:type="character" w:customStyle="1" w:styleId="Kop2Char">
+    <w:name w:val="Kop 2 Char"/>
+    <w:basedOn w:val="Standaardalinea-lettertype"/>
+    <w:link w:val="Kop2"/>
+    <w:uiPriority w:val="9"/>
+    <w:rsid w:val="00CB2C50"/>
+    <w:rPr>
+      <w:rFonts w:asciiTheme="majorHAnsi" w:eastAsiaTheme="majorEastAsia" w:hAnsiTheme="majorHAnsi" w:cstheme="majorBidi"/>
+      <w:color w:val="2F5496" w:themeColor="accent1" w:themeShade="BF"/>
+      <w:sz w:val="26"/>
+      <w:szCs w:val="26"/>
+    </w:rPr>
+  </w:style>
+  <w:style w:type="paragraph" w:styleId="Inhopg2">
+    <w:name w:val="toc 2"/>
+    <w:basedOn w:val="Standaard"/>
+    <w:next w:val="Standaard"/>
+    <w:autoRedefine/>
+    <w:uiPriority w:val="39"/>
+    <w:unhideWhenUsed/>
+    <w:rsid w:val="00E0566C"/>
+    <w:pPr>
+      <w:spacing w:after="100"/>
+      <w:ind w:left="220"/>
+    </w:pPr>
   </w:style>
 </w:styles>
 </file>

--- a/Documenten/NerdyGadgets Functioneel Ontwerp.docx
+++ b/Documenten/NerdyGadgets Functioneel Ontwerp.docx
@@ -4,7 +4,7 @@
   <w:body>
     <w:p>
       <w:pPr>
-        <w:pStyle w:val="Titel"/>
+        <w:pStyle w:val="Title"/>
       </w:pPr>
       <w:r>
         <w:t>Functioneel Ontwerp</w:t>
@@ -48,7 +48,7 @@
       <w:sdtContent>
         <w:p>
           <w:pPr>
-            <w:pStyle w:val="Kopvaninhoudsopgave"/>
+            <w:pStyle w:val="TOCHeading"/>
           </w:pPr>
           <w:r>
             <w:t>Inhoud</w:t>
@@ -56,14 +56,14 @@
         </w:p>
         <w:p>
           <w:pPr>
-            <w:pStyle w:val="Inhopg1"/>
+            <w:pStyle w:val="TOC1"/>
             <w:tabs>
               <w:tab w:val="right" w:leader="dot" w:pos="9062"/>
             </w:tabs>
             <w:rPr>
               <w:rFonts w:eastAsiaTheme="minorEastAsia"/>
               <w:noProof/>
-              <w:lang w:eastAsia="nl-NL"/>
+              <w:lang w:val="en-US"/>
             </w:rPr>
           </w:pPr>
           <w:r>
@@ -75,7 +75,7 @@
           <w:r>
             <w:fldChar w:fldCharType="separate"/>
           </w:r>
-          <w:hyperlink w:anchor="_Toc54342413" w:history="1">
+          <w:hyperlink w:anchor="_Toc54345213" w:history="1">
             <w:r>
               <w:rPr>
                 <w:rStyle w:val="Hyperlink"/>
@@ -102,7 +102,7 @@
                 <w:noProof/>
                 <w:webHidden/>
               </w:rPr>
-              <w:instrText xml:space="preserve"> PAGEREF _Toc54342413 \h </w:instrText>
+              <w:instrText xml:space="preserve"> PAGEREF _Toc54345213 \h </w:instrText>
             </w:r>
             <w:r>
               <w:rPr>
@@ -122,7 +122,7 @@
                 <w:noProof/>
                 <w:webHidden/>
               </w:rPr>
-              <w:t>2</w:t>
+              <w:t>3</w:t>
             </w:r>
             <w:r>
               <w:rPr>
@@ -135,17 +135,17 @@
         </w:p>
         <w:p>
           <w:pPr>
-            <w:pStyle w:val="Inhopg2"/>
+            <w:pStyle w:val="TOC2"/>
             <w:tabs>
               <w:tab w:val="right" w:leader="dot" w:pos="9062"/>
             </w:tabs>
             <w:rPr>
               <w:rFonts w:eastAsiaTheme="minorEastAsia"/>
               <w:noProof/>
-              <w:lang w:eastAsia="nl-NL"/>
+              <w:lang w:val="en-US"/>
             </w:rPr>
           </w:pPr>
-          <w:hyperlink w:anchor="_Toc54342414" w:history="1">
+          <w:hyperlink w:anchor="_Toc54345214" w:history="1">
             <w:r>
               <w:rPr>
                 <w:rStyle w:val="Hyperlink"/>
@@ -172,7 +172,7 @@
                 <w:noProof/>
                 <w:webHidden/>
               </w:rPr>
-              <w:instrText xml:space="preserve"> PAGEREF _Toc54342414 \h </w:instrText>
+              <w:instrText xml:space="preserve"> PAGEREF _Toc54345214 \h </w:instrText>
             </w:r>
             <w:r>
               <w:rPr>
@@ -192,7 +192,7 @@
                 <w:noProof/>
                 <w:webHidden/>
               </w:rPr>
-              <w:t>2</w:t>
+              <w:t>3</w:t>
             </w:r>
             <w:r>
               <w:rPr>
@@ -205,17 +205,17 @@
         </w:p>
         <w:p>
           <w:pPr>
-            <w:pStyle w:val="Inhopg2"/>
+            <w:pStyle w:val="TOC2"/>
             <w:tabs>
               <w:tab w:val="right" w:leader="dot" w:pos="9062"/>
             </w:tabs>
             <w:rPr>
               <w:rFonts w:eastAsiaTheme="minorEastAsia"/>
               <w:noProof/>
-              <w:lang w:eastAsia="nl-NL"/>
+              <w:lang w:val="en-US"/>
             </w:rPr>
           </w:pPr>
-          <w:hyperlink w:anchor="_Toc54342415" w:history="1">
+          <w:hyperlink w:anchor="_Toc54345215" w:history="1">
             <w:r>
               <w:rPr>
                 <w:rStyle w:val="Hyperlink"/>
@@ -242,7 +242,7 @@
                 <w:noProof/>
                 <w:webHidden/>
               </w:rPr>
-              <w:instrText xml:space="preserve"> PAGEREF _Toc54342415 \h </w:instrText>
+              <w:instrText xml:space="preserve"> PAGEREF _Toc54345215 \h </w:instrText>
             </w:r>
             <w:r>
               <w:rPr>
@@ -262,7 +262,7 @@
                 <w:noProof/>
                 <w:webHidden/>
               </w:rPr>
-              <w:t>2</w:t>
+              <w:t>3</w:t>
             </w:r>
             <w:r>
               <w:rPr>
@@ -275,23 +275,109 @@
         </w:p>
         <w:p>
           <w:pPr>
-            <w:pStyle w:val="Inhopg1"/>
+            <w:pStyle w:val="TOC1"/>
+            <w:tabs>
+              <w:tab w:val="left" w:pos="440"/>
+              <w:tab w:val="right" w:leader="dot" w:pos="9062"/>
+            </w:tabs>
+            <w:rPr>
+              <w:rFonts w:eastAsiaTheme="minorEastAsia"/>
+              <w:noProof/>
+              <w:lang w:val="en-US"/>
+            </w:rPr>
+          </w:pPr>
+          <w:hyperlink w:anchor="_Toc54345216" w:history="1">
+            <w:r>
+              <w:rPr>
+                <w:rStyle w:val="Hyperlink"/>
+                <w:noProof/>
+              </w:rPr>
+              <w:t>1.</w:t>
+            </w:r>
+            <w:r>
+              <w:rPr>
+                <w:rFonts w:eastAsiaTheme="minorEastAsia"/>
+                <w:noProof/>
+                <w:lang w:val="en-US"/>
+              </w:rPr>
+              <w:tab/>
+            </w:r>
+            <w:r>
+              <w:rPr>
+                <w:rStyle w:val="Hyperlink"/>
+                <w:noProof/>
+              </w:rPr>
+              <w:t>Requirements</w:t>
+            </w:r>
+            <w:r>
+              <w:rPr>
+                <w:noProof/>
+                <w:webHidden/>
+              </w:rPr>
+              <w:tab/>
+            </w:r>
+            <w:r>
+              <w:rPr>
+                <w:noProof/>
+                <w:webHidden/>
+              </w:rPr>
+              <w:fldChar w:fldCharType="begin"/>
+            </w:r>
+            <w:r>
+              <w:rPr>
+                <w:noProof/>
+                <w:webHidden/>
+              </w:rPr>
+              <w:instrText xml:space="preserve"> PAGEREF _Toc54345216 \h </w:instrText>
+            </w:r>
+            <w:r>
+              <w:rPr>
+                <w:noProof/>
+                <w:webHidden/>
+              </w:rPr>
+            </w:r>
+            <w:r>
+              <w:rPr>
+                <w:noProof/>
+                <w:webHidden/>
+              </w:rPr>
+              <w:fldChar w:fldCharType="separate"/>
+            </w:r>
+            <w:r>
+              <w:rPr>
+                <w:noProof/>
+                <w:webHidden/>
+              </w:rPr>
+              <w:t>4</w:t>
+            </w:r>
+            <w:r>
+              <w:rPr>
+                <w:noProof/>
+                <w:webHidden/>
+              </w:rPr>
+              <w:fldChar w:fldCharType="end"/>
+            </w:r>
+          </w:hyperlink>
+        </w:p>
+        <w:p>
+          <w:pPr>
+            <w:pStyle w:val="TOC2"/>
             <w:tabs>
               <w:tab w:val="right" w:leader="dot" w:pos="9062"/>
             </w:tabs>
             <w:rPr>
               <w:rFonts w:eastAsiaTheme="minorEastAsia"/>
               <w:noProof/>
-              <w:lang w:eastAsia="nl-NL"/>
+              <w:lang w:val="en-US"/>
             </w:rPr>
           </w:pPr>
-          <w:hyperlink w:anchor="_Toc54342416" w:history="1">
+          <w:hyperlink w:anchor="_Toc54345217" w:history="1">
             <w:r>
               <w:rPr>
                 <w:rStyle w:val="Hyperlink"/>
                 <w:noProof/>
               </w:rPr>
-              <w:t>Requirements</w:t>
+              <w:t>1.1 Functionele requirements</w:t>
             </w:r>
             <w:r>
               <w:rPr>
@@ -312,7 +398,7 @@
                 <w:noProof/>
                 <w:webHidden/>
               </w:rPr>
-              <w:instrText xml:space="preserve"> PAGEREF _Toc54342416 \h </w:instrText>
+              <w:instrText xml:space="preserve"> PAGEREF _Toc54345217 \h </w:instrText>
             </w:r>
             <w:r>
               <w:rPr>
@@ -332,7 +418,7 @@
                 <w:noProof/>
                 <w:webHidden/>
               </w:rPr>
-              <w:t>3</w:t>
+              <w:t>4</w:t>
             </w:r>
             <w:r>
               <w:rPr>
@@ -345,17 +431,103 @@
         </w:p>
         <w:p>
           <w:pPr>
-            <w:pStyle w:val="Inhopg1"/>
+            <w:pStyle w:val="TOC2"/>
+            <w:tabs>
+              <w:tab w:val="left" w:pos="880"/>
+              <w:tab w:val="right" w:leader="dot" w:pos="9062"/>
+            </w:tabs>
+            <w:rPr>
+              <w:rFonts w:eastAsiaTheme="minorEastAsia"/>
+              <w:noProof/>
+              <w:lang w:val="en-US"/>
+            </w:rPr>
+          </w:pPr>
+          <w:hyperlink w:anchor="_Toc54345218" w:history="1">
+            <w:r>
+              <w:rPr>
+                <w:rStyle w:val="Hyperlink"/>
+                <w:noProof/>
+              </w:rPr>
+              <w:t>1.2</w:t>
+            </w:r>
+            <w:r>
+              <w:rPr>
+                <w:rFonts w:eastAsiaTheme="minorEastAsia"/>
+                <w:noProof/>
+                <w:lang w:val="en-US"/>
+              </w:rPr>
+              <w:tab/>
+            </w:r>
+            <w:r>
+              <w:rPr>
+                <w:rStyle w:val="Hyperlink"/>
+                <w:noProof/>
+              </w:rPr>
+              <w:t>Niet functionele requirements</w:t>
+            </w:r>
+            <w:r>
+              <w:rPr>
+                <w:noProof/>
+                <w:webHidden/>
+              </w:rPr>
+              <w:tab/>
+            </w:r>
+            <w:r>
+              <w:rPr>
+                <w:noProof/>
+                <w:webHidden/>
+              </w:rPr>
+              <w:fldChar w:fldCharType="begin"/>
+            </w:r>
+            <w:r>
+              <w:rPr>
+                <w:noProof/>
+                <w:webHidden/>
+              </w:rPr>
+              <w:instrText xml:space="preserve"> PAGEREF _Toc54345218 \h </w:instrText>
+            </w:r>
+            <w:r>
+              <w:rPr>
+                <w:noProof/>
+                <w:webHidden/>
+              </w:rPr>
+            </w:r>
+            <w:r>
+              <w:rPr>
+                <w:noProof/>
+                <w:webHidden/>
+              </w:rPr>
+              <w:fldChar w:fldCharType="separate"/>
+            </w:r>
+            <w:r>
+              <w:rPr>
+                <w:noProof/>
+                <w:webHidden/>
+              </w:rPr>
+              <w:t>4</w:t>
+            </w:r>
+            <w:r>
+              <w:rPr>
+                <w:noProof/>
+                <w:webHidden/>
+              </w:rPr>
+              <w:fldChar w:fldCharType="end"/>
+            </w:r>
+          </w:hyperlink>
+        </w:p>
+        <w:p>
+          <w:pPr>
+            <w:pStyle w:val="TOC1"/>
             <w:tabs>
               <w:tab w:val="right" w:leader="dot" w:pos="9062"/>
             </w:tabs>
             <w:rPr>
               <w:rFonts w:eastAsiaTheme="minorEastAsia"/>
               <w:noProof/>
-              <w:lang w:eastAsia="nl-NL"/>
+              <w:lang w:val="en-US"/>
             </w:rPr>
           </w:pPr>
-          <w:hyperlink w:anchor="_Toc54342417" w:history="1">
+          <w:hyperlink w:anchor="_Toc54345219" w:history="1">
             <w:r>
               <w:rPr>
                 <w:rStyle w:val="Hyperlink"/>
@@ -382,7 +554,7 @@
                 <w:noProof/>
                 <w:webHidden/>
               </w:rPr>
-              <w:instrText xml:space="preserve"> PAGEREF _Toc54342417 \h </w:instrText>
+              <w:instrText xml:space="preserve"> PAGEREF _Toc54345219 \h </w:instrText>
             </w:r>
             <w:r>
               <w:rPr>
@@ -402,7 +574,7 @@
                 <w:noProof/>
                 <w:webHidden/>
               </w:rPr>
-              <w:t>4</w:t>
+              <w:t>5</w:t>
             </w:r>
             <w:r>
               <w:rPr>
@@ -415,17 +587,17 @@
         </w:p>
         <w:p>
           <w:pPr>
-            <w:pStyle w:val="Inhopg1"/>
+            <w:pStyle w:val="TOC1"/>
             <w:tabs>
               <w:tab w:val="right" w:leader="dot" w:pos="9062"/>
             </w:tabs>
             <w:rPr>
               <w:rFonts w:eastAsiaTheme="minorEastAsia"/>
               <w:noProof/>
-              <w:lang w:eastAsia="nl-NL"/>
+              <w:lang w:val="en-US"/>
             </w:rPr>
           </w:pPr>
-          <w:hyperlink w:anchor="_Toc54342418" w:history="1">
+          <w:hyperlink w:anchor="_Toc54345220" w:history="1">
             <w:r>
               <w:rPr>
                 <w:rStyle w:val="Hyperlink"/>
@@ -452,7 +624,7 @@
                 <w:noProof/>
                 <w:webHidden/>
               </w:rPr>
-              <w:instrText xml:space="preserve"> PAGEREF _Toc54342418 \h </w:instrText>
+              <w:instrText xml:space="preserve"> PAGEREF _Toc54345220 \h </w:instrText>
             </w:r>
             <w:r>
               <w:rPr>
@@ -472,7 +644,7 @@
                 <w:noProof/>
                 <w:webHidden/>
               </w:rPr>
-              <w:t>5</w:t>
+              <w:t>6</w:t>
             </w:r>
             <w:r>
               <w:rPr>
@@ -485,17 +657,17 @@
         </w:p>
         <w:p>
           <w:pPr>
-            <w:pStyle w:val="Inhopg1"/>
+            <w:pStyle w:val="TOC1"/>
             <w:tabs>
               <w:tab w:val="right" w:leader="dot" w:pos="9062"/>
             </w:tabs>
             <w:rPr>
               <w:rFonts w:eastAsiaTheme="minorEastAsia"/>
               <w:noProof/>
-              <w:lang w:eastAsia="nl-NL"/>
+              <w:lang w:val="en-US"/>
             </w:rPr>
           </w:pPr>
-          <w:hyperlink w:anchor="_Toc54342419" w:history="1">
+          <w:hyperlink w:anchor="_Toc54345221" w:history="1">
             <w:r>
               <w:rPr>
                 <w:rStyle w:val="Hyperlink"/>
@@ -522,7 +694,7 @@
                 <w:noProof/>
                 <w:webHidden/>
               </w:rPr>
-              <w:instrText xml:space="preserve"> PAGEREF _Toc54342419 \h </w:instrText>
+              <w:instrText xml:space="preserve"> PAGEREF _Toc54345221 \h </w:instrText>
             </w:r>
             <w:r>
               <w:rPr>
@@ -542,7 +714,7 @@
                 <w:noProof/>
                 <w:webHidden/>
               </w:rPr>
-              <w:t>6</w:t>
+              <w:t>7</w:t>
             </w:r>
             <w:r>
               <w:rPr>
@@ -555,17 +727,17 @@
         </w:p>
         <w:p>
           <w:pPr>
-            <w:pStyle w:val="Inhopg1"/>
+            <w:pStyle w:val="TOC1"/>
             <w:tabs>
               <w:tab w:val="right" w:leader="dot" w:pos="9062"/>
             </w:tabs>
             <w:rPr>
               <w:rFonts w:eastAsiaTheme="minorEastAsia"/>
               <w:noProof/>
-              <w:lang w:eastAsia="nl-NL"/>
+              <w:lang w:val="en-US"/>
             </w:rPr>
           </w:pPr>
-          <w:hyperlink w:anchor="_Toc54342420" w:history="1">
+          <w:hyperlink w:anchor="_Toc54345222" w:history="1">
             <w:r>
               <w:rPr>
                 <w:rStyle w:val="Hyperlink"/>
@@ -592,7 +764,7 @@
                 <w:noProof/>
                 <w:webHidden/>
               </w:rPr>
-              <w:instrText xml:space="preserve"> PAGEREF _Toc54342420 \h </w:instrText>
+              <w:instrText xml:space="preserve"> PAGEREF _Toc54345222 \h </w:instrText>
             </w:r>
             <w:r>
               <w:rPr>
@@ -612,7 +784,7 @@
                 <w:noProof/>
                 <w:webHidden/>
               </w:rPr>
-              <w:t>7</w:t>
+              <w:t>8</w:t>
             </w:r>
             <w:r>
               <w:rPr>
@@ -625,17 +797,17 @@
         </w:p>
         <w:p>
           <w:pPr>
-            <w:pStyle w:val="Inhopg1"/>
+            <w:pStyle w:val="TOC1"/>
             <w:tabs>
               <w:tab w:val="right" w:leader="dot" w:pos="9062"/>
             </w:tabs>
             <w:rPr>
               <w:rFonts w:eastAsiaTheme="minorEastAsia"/>
               <w:noProof/>
-              <w:lang w:eastAsia="nl-NL"/>
+              <w:lang w:val="en-US"/>
             </w:rPr>
           </w:pPr>
-          <w:hyperlink w:anchor="_Toc54342421" w:history="1">
+          <w:hyperlink w:anchor="_Toc54345223" w:history="1">
             <w:r>
               <w:rPr>
                 <w:rStyle w:val="Hyperlink"/>
@@ -662,7 +834,7 @@
                 <w:noProof/>
                 <w:webHidden/>
               </w:rPr>
-              <w:instrText xml:space="preserve"> PAGEREF _Toc54342421 \h </w:instrText>
+              <w:instrText xml:space="preserve"> PAGEREF _Toc54345223 \h </w:instrText>
             </w:r>
             <w:r>
               <w:rPr>
@@ -682,7 +854,7 @@
                 <w:noProof/>
                 <w:webHidden/>
               </w:rPr>
-              <w:t>8</w:t>
+              <w:t>9</w:t>
             </w:r>
             <w:r>
               <w:rPr>
@@ -712,9 +884,13 @@
     </w:p>
     <w:p>
       <w:pPr>
-        <w:pStyle w:val="Kop1"/>
-      </w:pPr>
-      <w:bookmarkStart w:id="0" w:name="_Toc54342413"/>
+        <w:pStyle w:val="Heading1"/>
+        <w:numPr>
+          <w:ilvl w:val="0"/>
+          <w:numId w:val="4"/>
+        </w:numPr>
+      </w:pPr>
+      <w:bookmarkStart w:id="0" w:name="_Toc54345213"/>
       <w:r>
         <w:lastRenderedPageBreak/>
         <w:t>Inleiding</w:t>
@@ -723,10 +899,13 @@
     </w:p>
     <w:p>
       <w:pPr>
-        <w:pStyle w:val="Kop2"/>
+        <w:pStyle w:val="Heading2"/>
         <w:ind w:firstLine="708"/>
       </w:pPr>
-      <w:bookmarkStart w:id="1" w:name="_Toc54342414"/>
+      <w:bookmarkStart w:id="1" w:name="_Toc54345214"/>
+      <w:r>
+        <w:t xml:space="preserve">1.1 </w:t>
+      </w:r>
       <w:r>
         <w:t>Achtergrond van het project</w:t>
       </w:r>
@@ -829,10 +1008,13 @@
     <w:p/>
     <w:p>
       <w:pPr>
-        <w:pStyle w:val="Kop2"/>
+        <w:pStyle w:val="Heading2"/>
         <w:ind w:firstLine="708"/>
       </w:pPr>
-      <w:bookmarkStart w:id="2" w:name="_Toc54342415"/>
+      <w:bookmarkStart w:id="2" w:name="_Toc54345215"/>
+      <w:r>
+        <w:t xml:space="preserve">1.2 </w:t>
+      </w:r>
       <w:r>
         <w:t>Doel van dit document</w:t>
       </w:r>
@@ -859,14 +1041,597 @@
     </w:p>
     <w:p>
       <w:pPr>
-        <w:pStyle w:val="Kop1"/>
-      </w:pPr>
-      <w:bookmarkStart w:id="3" w:name="_Toc54342416"/>
+        <w:pStyle w:val="Heading1"/>
+        <w:numPr>
+          <w:ilvl w:val="0"/>
+          <w:numId w:val="4"/>
+        </w:numPr>
+      </w:pPr>
+      <w:bookmarkStart w:id="3" w:name="_Toc54345216"/>
       <w:r>
         <w:lastRenderedPageBreak/>
         <w:t>Requirements</w:t>
       </w:r>
       <w:bookmarkEnd w:id="3"/>
+    </w:p>
+    <w:p>
+      <w:r>
+        <w:t>In dit hoofdstuk word</w:t>
+      </w:r>
+      <w:r>
+        <w:t>en de requirements die betrekking hebben op de productpagina en winkelmandpagina van de website nerdygadgets. Deze zijn voorgekomen uit het gesprek met de sales manager van Nerdygadgets.</w:t>
+      </w:r>
+    </w:p>
+    <w:p/>
+    <w:p>
+      <w:pPr>
+        <w:pStyle w:val="Heading2"/>
+        <w:ind w:firstLine="708"/>
+      </w:pPr>
+      <w:bookmarkStart w:id="4" w:name="_Toc54345217"/>
+      <w:r>
+        <w:t>2.1 Functionele requirements</w:t>
+      </w:r>
+      <w:bookmarkEnd w:id="4"/>
+    </w:p>
+    <w:p>
+      <w:r>
+        <w:t>Productpagina:</w:t>
+      </w:r>
+    </w:p>
+    <w:p>
+      <w:pPr>
+        <w:pStyle w:val="ListParagraph"/>
+        <w:numPr>
+          <w:ilvl w:val="0"/>
+          <w:numId w:val="2"/>
+        </w:numPr>
+      </w:pPr>
+      <w:r>
+        <w:t>De klant moet een product via een knop aan de winkelmand toe moeten kunnen voegen.</w:t>
+      </w:r>
+    </w:p>
+    <w:p>
+      <w:pPr>
+        <w:pStyle w:val="ListParagraph"/>
+        <w:numPr>
+          <w:ilvl w:val="0"/>
+          <w:numId w:val="2"/>
+        </w:numPr>
+      </w:pPr>
+      <w:r>
+        <w:t>De klant moet de beschikbaarheid van een artikel kunnen zien.</w:t>
+      </w:r>
+    </w:p>
+    <w:p>
+      <w:pPr>
+        <w:pStyle w:val="ListParagraph"/>
+        <w:numPr>
+          <w:ilvl w:val="0"/>
+          <w:numId w:val="2"/>
+        </w:numPr>
+      </w:pPr>
+      <w:r>
+        <w:t>De klant kan op de productpagina de volgende informatie vinden.</w:t>
+      </w:r>
+    </w:p>
+    <w:p>
+      <w:pPr>
+        <w:pStyle w:val="ListParagraph"/>
+      </w:pPr>
+    </w:p>
+    <w:p>
+      <w:r>
+        <w:t>Winkelmand:</w:t>
+      </w:r>
+    </w:p>
+    <w:p>
+      <w:pPr>
+        <w:pStyle w:val="ListParagraph"/>
+        <w:numPr>
+          <w:ilvl w:val="0"/>
+          <w:numId w:val="2"/>
+        </w:numPr>
+      </w:pPr>
+      <w:r>
+        <w:t>De klant kan al de artikelen in de winkelmand zien.</w:t>
+      </w:r>
+    </w:p>
+    <w:p>
+      <w:pPr>
+        <w:pStyle w:val="ListParagraph"/>
+        <w:numPr>
+          <w:ilvl w:val="0"/>
+          <w:numId w:val="2"/>
+        </w:numPr>
+      </w:pPr>
+      <w:r>
+        <w:t>Er staat informatie over de artikelen bij de artikelen.</w:t>
+      </w:r>
+    </w:p>
+    <w:p>
+      <w:pPr>
+        <w:pStyle w:val="ListParagraph"/>
+        <w:numPr>
+          <w:ilvl w:val="0"/>
+          <w:numId w:val="2"/>
+        </w:numPr>
+      </w:pPr>
+      <w:r>
+        <w:t>De klant kan onderaan de lijst met artikelen de totaalprijs vinden.</w:t>
+      </w:r>
+    </w:p>
+    <w:p>
+      <w:pPr>
+        <w:pStyle w:val="ListParagraph"/>
+        <w:numPr>
+          <w:ilvl w:val="0"/>
+          <w:numId w:val="2"/>
+        </w:numPr>
+      </w:pPr>
+      <w:r>
+        <w:t>De klant moet in de winkelmand producten kunnen verwijderen.</w:t>
+      </w:r>
+    </w:p>
+    <w:p>
+      <w:pPr>
+        <w:pStyle w:val="ListParagraph"/>
+        <w:numPr>
+          <w:ilvl w:val="0"/>
+          <w:numId w:val="2"/>
+        </w:numPr>
+      </w:pPr>
+      <w:r>
+        <w:t>De klant moet in de winkelmand aantallen kunnen veranderen.</w:t>
+      </w:r>
+    </w:p>
+    <w:p>
+      <w:pPr>
+        <w:pStyle w:val="ListParagraph"/>
+        <w:numPr>
+          <w:ilvl w:val="0"/>
+          <w:numId w:val="2"/>
+        </w:numPr>
+      </w:pPr>
+      <w:r>
+        <w:t>De klant moet van de winkelmand terug kunnen keren naar het shoppen.</w:t>
+      </w:r>
+    </w:p>
+    <w:p>
+      <w:pPr>
+        <w:pStyle w:val="Heading2"/>
+      </w:pPr>
+      <w:bookmarkStart w:id="5" w:name="_Toc54345218"/>
+    </w:p>
+    <w:p>
+      <w:pPr>
+        <w:pStyle w:val="Heading2"/>
+        <w:numPr>
+          <w:ilvl w:val="2"/>
+          <w:numId w:val="9"/>
+        </w:numPr>
+      </w:pPr>
+      <w:r>
+        <w:t>Niet functionele requirements</w:t>
+      </w:r>
+      <w:bookmarkEnd w:id="5"/>
+    </w:p>
+    <w:p>
+      <w:r>
+        <w:t>Afrekenpagina:</w:t>
+      </w:r>
+    </w:p>
+    <w:p>
+      <w:pPr>
+        <w:pStyle w:val="ListParagraph"/>
+        <w:numPr>
+          <w:ilvl w:val="0"/>
+          <w:numId w:val="3"/>
+        </w:numPr>
+      </w:pPr>
+      <w:r>
+        <w:t>De klant krijgt een pop-up wanneer hij betaalt dat de betaling succesvol is, mits deze geslaagd is.</w:t>
+      </w:r>
+    </w:p>
+    <w:p>
+      <w:pPr>
+        <w:pStyle w:val="ListParagraph"/>
+        <w:numPr>
+          <w:ilvl w:val="0"/>
+          <w:numId w:val="3"/>
+        </w:numPr>
+        <w:rPr>
+          <w:rFonts w:eastAsiaTheme="majorEastAsia"/>
+        </w:rPr>
+      </w:pPr>
+      <w:r>
+        <w:t>De klant krijgt een factuur gegenereerd in de vorm van een PDF. Deze wordt naar de persoonlijke email verstuurd.</w:t>
+      </w:r>
+      <w:r>
+        <w:br w:type="page"/>
+      </w:r>
+    </w:p>
+    <w:p>
+      <w:pPr>
+        <w:pStyle w:val="Heading1"/>
+        <w:numPr>
+          <w:ilvl w:val="0"/>
+          <w:numId w:val="4"/>
+        </w:numPr>
+      </w:pPr>
+      <w:bookmarkStart w:id="6" w:name="_Toc54345219"/>
+      <w:r>
+        <w:lastRenderedPageBreak/>
+        <w:t xml:space="preserve">User </w:t>
+      </w:r>
+      <w:r>
+        <w:t>s</w:t>
+      </w:r>
+      <w:r>
+        <w:t>tories</w:t>
+      </w:r>
+      <w:bookmarkEnd w:id="6"/>
+      <w:r>
+        <w:t xml:space="preserve"> </w:t>
+      </w:r>
+    </w:p>
+    <w:p>
+      <w:r>
+        <w:t>In dit hoofdstuk word</w:t>
+      </w:r>
+      <w:r>
+        <w:t>en de user stories vastgelegd met betrekking tot het project Nerdygadgets.</w:t>
+      </w:r>
+    </w:p>
+    <w:p>
+      <w:pPr>
+        <w:pStyle w:val="NoSpacing"/>
+      </w:pPr>
+    </w:p>
+    <w:p>
+      <w:pPr>
+        <w:pStyle w:val="NoSpacing"/>
+      </w:pPr>
+      <w:r>
+        <w:t xml:space="preserve">Als klant </w:t>
+      </w:r>
+      <w:r>
+        <w:t xml:space="preserve">wil informatie kunnen zien over de verschillende artikelen binnen het catalogus van Nerdygadgets, zodat ik goed weet weet wat het product inhoud. </w:t>
+      </w:r>
+    </w:p>
+    <w:p>
+      <w:pPr>
+        <w:pStyle w:val="NoSpacing"/>
+      </w:pPr>
+    </w:p>
+    <w:p>
+      <w:pPr>
+        <w:pStyle w:val="NoSpacing"/>
+      </w:pPr>
+      <w:r>
+        <w:tab/>
+        <w:t>Productpagina</w:t>
+      </w:r>
+    </w:p>
+    <w:p>
+      <w:pPr>
+        <w:pStyle w:val="NoSpacing"/>
+      </w:pPr>
+      <w:r>
+        <w:t>Acceptatiecriteria:</w:t>
+      </w:r>
+    </w:p>
+    <w:p>
+      <w:pPr>
+        <w:pStyle w:val="NoSpacing"/>
+        <w:numPr>
+          <w:ilvl w:val="0"/>
+          <w:numId w:val="14"/>
+        </w:numPr>
+      </w:pPr>
+      <w:r>
+        <w:t>Op de productpagina is een knop aanwezig om een product toe te voegen aan de winkelmand.</w:t>
+      </w:r>
+    </w:p>
+    <w:p>
+      <w:pPr>
+        <w:pStyle w:val="NoSpacing"/>
+        <w:numPr>
+          <w:ilvl w:val="0"/>
+          <w:numId w:val="14"/>
+        </w:numPr>
+      </w:pPr>
+      <w:r>
+        <w:t>Op de productpagina moet de beschikbaarheid van een artikel zichtbaar zijn.</w:t>
+      </w:r>
+    </w:p>
+    <w:p>
+      <w:pPr>
+        <w:pStyle w:val="NoSpacing"/>
+        <w:numPr>
+          <w:ilvl w:val="0"/>
+          <w:numId w:val="14"/>
+        </w:numPr>
+      </w:pPr>
+      <w:r>
+        <w:t>Wanneer het artikel niet beschikbaar is, mag deze niet besteld mogen worden.</w:t>
+      </w:r>
+    </w:p>
+    <w:p>
+      <w:pPr>
+        <w:pStyle w:val="NoSpacing"/>
+        <w:numPr>
+          <w:ilvl w:val="0"/>
+          <w:numId w:val="14"/>
+        </w:numPr>
+      </w:pPr>
+      <w:r>
+        <w:t>De temperatuur van een gekoeld product moet zichtbaar zijn.</w:t>
+      </w:r>
+    </w:p>
+    <w:p>
+      <w:pPr>
+        <w:pStyle w:val="NoSpacing"/>
+        <w:numPr>
+          <w:ilvl w:val="0"/>
+          <w:numId w:val="14"/>
+        </w:numPr>
+      </w:pPr>
+      <w:r>
+        <w:t>De temperatuur van een gekoeld moet live geupdate worden.</w:t>
+      </w:r>
+    </w:p>
+    <w:p>
+      <w:pPr>
+        <w:pStyle w:val="NoSpacing"/>
+        <w:numPr>
+          <w:ilvl w:val="0"/>
+          <w:numId w:val="14"/>
+        </w:numPr>
+      </w:pPr>
+      <w:r>
+        <w:t>Op de productpagina moet een mogelijkheid zijn om een video van een product te plaatsen.</w:t>
+      </w:r>
+    </w:p>
+    <w:p>
+      <w:pPr>
+        <w:pStyle w:val="NoSpacing"/>
+        <w:numPr>
+          <w:ilvl w:val="0"/>
+          <w:numId w:val="14"/>
+        </w:numPr>
+      </w:pPr>
+      <w:r>
+        <w:t>De prijs van een product is zichtbaar inclusief BTW en eventuele verzendkosten.</w:t>
+      </w:r>
+    </w:p>
+    <w:p>
+      <w:pPr>
+        <w:pStyle w:val="NoSpacing"/>
+      </w:pPr>
+    </w:p>
+    <w:p>
+      <w:pPr>
+        <w:pStyle w:val="NoSpacing"/>
+      </w:pPr>
+    </w:p>
+    <w:p>
+      <w:pPr>
+        <w:pStyle w:val="NoSpacing"/>
+        <w:ind w:firstLine="708"/>
+      </w:pPr>
+      <w:r>
+        <w:t>Winkelmand</w:t>
+      </w:r>
+    </w:p>
+    <w:p>
+      <w:pPr>
+        <w:pStyle w:val="NoSpacing"/>
+      </w:pPr>
+      <w:r>
+        <w:t>Acceptatiecriteria:</w:t>
+      </w:r>
+    </w:p>
+    <w:p>
+      <w:pPr>
+        <w:pStyle w:val="NoSpacing"/>
+        <w:numPr>
+          <w:ilvl w:val="0"/>
+          <w:numId w:val="11"/>
+        </w:numPr>
+      </w:pPr>
+      <w:r>
+        <w:t>In de winkelmand moet je de kwantiteit aan kunnen passen.</w:t>
+      </w:r>
+    </w:p>
+    <w:p>
+      <w:pPr>
+        <w:pStyle w:val="NoSpacing"/>
+        <w:numPr>
+          <w:ilvl w:val="0"/>
+          <w:numId w:val="11"/>
+        </w:numPr>
+      </w:pPr>
+      <w:r>
+        <w:t>In de winkelmand moeten de volgende gegevens komen te staan over het product;</w:t>
+      </w:r>
+    </w:p>
+    <w:p>
+      <w:pPr>
+        <w:pStyle w:val="NoSpacing"/>
+      </w:pPr>
+      <w:r>
+        <w:tab/>
+      </w:r>
+      <w:r>
+        <w:tab/>
+      </w:r>
+      <w:r>
+        <w:t>Naam, korte omschrijving, kwantiteit, prijs (kwanteit meegerekend)</w:t>
+      </w:r>
+    </w:p>
+    <w:p>
+      <w:pPr>
+        <w:pStyle w:val="NoSpacing"/>
+        <w:numPr>
+          <w:ilvl w:val="0"/>
+          <w:numId w:val="12"/>
+        </w:numPr>
+      </w:pPr>
+      <w:r>
+        <w:t>In de winkelmand moet de totale prijs onderin worden weergegeven.</w:t>
+      </w:r>
+    </w:p>
+    <w:p>
+      <w:pPr>
+        <w:pStyle w:val="NoSpacing"/>
+        <w:numPr>
+          <w:ilvl w:val="0"/>
+          <w:numId w:val="12"/>
+        </w:numPr>
+      </w:pPr>
+      <w:r>
+        <w:t>De prijs van een product is zichtbaar inclusief BTW en eventuele verzendkosten.</w:t>
+      </w:r>
+    </w:p>
+    <w:p>
+      <w:pPr>
+        <w:pStyle w:val="NoSpacing"/>
+      </w:pPr>
+    </w:p>
+    <w:p>
+      <w:pPr>
+        <w:pStyle w:val="NoSpacing"/>
+        <w:numPr>
+          <w:ilvl w:val="0"/>
+          <w:numId w:val="12"/>
+        </w:numPr>
+      </w:pPr>
+      <w:r>
+        <w:t>In de winkelmand moeten items kunnen worden verwijderd.</w:t>
+      </w:r>
+    </w:p>
+    <w:p>
+      <w:pPr>
+        <w:pStyle w:val="NoSpacing"/>
+      </w:pPr>
+      <w:r>
+        <w:tab/>
+      </w:r>
+      <w:r>
+        <w:tab/>
+      </w:r>
+      <w:r>
+        <w:t>Wanneer de kwantiteit word veranderd naar 0, moet het artikel worden verwijderd.</w:t>
+      </w:r>
+    </w:p>
+    <w:p>
+      <w:pPr>
+        <w:pStyle w:val="NoSpacing"/>
+      </w:pPr>
+    </w:p>
+    <w:p>
+      <w:pPr>
+        <w:pStyle w:val="NoSpacing"/>
+        <w:numPr>
+          <w:ilvl w:val="0"/>
+          <w:numId w:val="15"/>
+        </w:numPr>
+      </w:pPr>
+      <w:r>
+        <w:t>De klant kan met een knop door te gaan naar de betaalpagina.</w:t>
+      </w:r>
+    </w:p>
+    <w:p>
+      <w:pPr>
+        <w:pStyle w:val="NoSpacing"/>
+        <w:numPr>
+          <w:ilvl w:val="0"/>
+          <w:numId w:val="15"/>
+        </w:numPr>
+      </w:pPr>
+      <w:r>
+        <w:t>De klant kan met een knop terug gaan naar de winkelpagina.</w:t>
+      </w:r>
+    </w:p>
+    <w:p>
+      <w:pPr>
+        <w:pStyle w:val="NoSpacing"/>
+      </w:pPr>
+    </w:p>
+    <w:p>
+      <w:pPr>
+        <w:pStyle w:val="NoSpacing"/>
+      </w:pPr>
+      <w:r>
+        <w:tab/>
+        <w:t>Afrekenpagina</w:t>
+      </w:r>
+    </w:p>
+    <w:p>
+      <w:pPr>
+        <w:pStyle w:val="NoSpacing"/>
+      </w:pPr>
+      <w:r>
+        <w:t>Acceptatiecriteria:</w:t>
+      </w:r>
+    </w:p>
+    <w:p>
+      <w:pPr>
+        <w:pStyle w:val="NoSpacing"/>
+        <w:numPr>
+          <w:ilvl w:val="0"/>
+          <w:numId w:val="16"/>
+        </w:numPr>
+      </w:pPr>
+      <w:r>
+        <w:t>Na afrekening bevestigt het systeem dat de klant heeft betaald.</w:t>
+      </w:r>
+    </w:p>
+    <w:p>
+      <w:pPr>
+        <w:pStyle w:val="NoSpacing"/>
+        <w:numPr>
+          <w:ilvl w:val="0"/>
+          <w:numId w:val="16"/>
+        </w:numPr>
+      </w:pPr>
+      <w:r>
+        <w:t>Na afrekening wordt er een factuur in PDF-formaat geproduceerd.</w:t>
+      </w:r>
+    </w:p>
+    <w:p>
+      <w:pPr>
+        <w:pStyle w:val="NoSpacing"/>
+      </w:pPr>
+      <w:r>
+        <w:tab/>
+      </w:r>
+      <w:r>
+        <w:tab/>
+      </w:r>
+      <w:r>
+        <w:t>Het systeem mailt de factuur naar de klant.</w:t>
+      </w:r>
+    </w:p>
+    <w:p>
+      <w:pPr>
+        <w:pStyle w:val="NoSpacing"/>
+      </w:pPr>
+      <w:r>
+        <w:br w:type="page"/>
+      </w:r>
+    </w:p>
+    <w:p>
+      <w:pPr>
+        <w:pStyle w:val="Heading1"/>
+      </w:pPr>
+      <w:bookmarkStart w:id="7" w:name="_Toc54345220"/>
+      <w:r>
+        <w:lastRenderedPageBreak/>
+        <w:t>Use Case Diagram</w:t>
+      </w:r>
+      <w:bookmarkEnd w:id="7"/>
     </w:p>
     <w:p>
       <w:r>
@@ -888,14 +1653,14 @@
     </w:p>
     <w:p>
       <w:pPr>
-        <w:pStyle w:val="Kop1"/>
-      </w:pPr>
-      <w:bookmarkStart w:id="4" w:name="_Toc54342417"/>
+        <w:pStyle w:val="Heading1"/>
+      </w:pPr>
+      <w:bookmarkStart w:id="8" w:name="_Toc54345221"/>
       <w:r>
         <w:lastRenderedPageBreak/>
-        <w:t>User Stories</w:t>
-      </w:r>
-      <w:bookmarkEnd w:id="4"/>
+        <w:t>Domein Model</w:t>
+      </w:r>
+      <w:bookmarkEnd w:id="8"/>
     </w:p>
     <w:p>
       <w:r>
@@ -917,72 +1682,14 @@
     </w:p>
     <w:p>
       <w:pPr>
-        <w:pStyle w:val="Kop1"/>
-      </w:pPr>
-      <w:bookmarkStart w:id="5" w:name="_Toc54342418"/>
-      <w:r>
-        <w:lastRenderedPageBreak/>
-        <w:t>Use Case Diagram</w:t>
-      </w:r>
-      <w:bookmarkEnd w:id="5"/>
-    </w:p>
-    <w:p>
-      <w:r>
-        <w:t>In dit hoofdstuk wordt</w:t>
-      </w:r>
-    </w:p>
-    <w:p>
-      <w:pPr>
-        <w:rPr>
-          <w:rFonts w:asciiTheme="majorHAnsi" w:eastAsiaTheme="majorEastAsia" w:hAnsiTheme="majorHAnsi" w:cstheme="majorBidi"/>
-          <w:color w:val="2F5496" w:themeColor="accent1" w:themeShade="BF"/>
-          <w:sz w:val="32"/>
-          <w:szCs w:val="32"/>
-        </w:rPr>
-      </w:pPr>
-      <w:r>
-        <w:br w:type="page"/>
-      </w:r>
-    </w:p>
-    <w:p>
-      <w:pPr>
-        <w:pStyle w:val="Kop1"/>
-      </w:pPr>
-      <w:bookmarkStart w:id="6" w:name="_Toc54342419"/>
-      <w:r>
-        <w:lastRenderedPageBreak/>
-        <w:t>Domein Model</w:t>
-      </w:r>
-      <w:bookmarkEnd w:id="6"/>
-    </w:p>
-    <w:p>
-      <w:r>
-        <w:t>In dit hoofdstuk wordt</w:t>
-      </w:r>
-    </w:p>
-    <w:p>
-      <w:pPr>
-        <w:rPr>
-          <w:rFonts w:asciiTheme="majorHAnsi" w:eastAsiaTheme="majorEastAsia" w:hAnsiTheme="majorHAnsi" w:cstheme="majorBidi"/>
-          <w:color w:val="2F5496" w:themeColor="accent1" w:themeShade="BF"/>
-          <w:sz w:val="32"/>
-          <w:szCs w:val="32"/>
-        </w:rPr>
-      </w:pPr>
-      <w:r>
-        <w:br w:type="page"/>
-      </w:r>
-    </w:p>
-    <w:p>
-      <w:pPr>
-        <w:pStyle w:val="Kop1"/>
-      </w:pPr>
-      <w:bookmarkStart w:id="7" w:name="_Toc54342420"/>
+        <w:pStyle w:val="Heading1"/>
+      </w:pPr>
+      <w:bookmarkStart w:id="9" w:name="_Toc54345222"/>
       <w:r>
         <w:lastRenderedPageBreak/>
         <w:t>Use Case beschrijving</w:t>
       </w:r>
-      <w:bookmarkEnd w:id="7"/>
+      <w:bookmarkEnd w:id="9"/>
     </w:p>
     <w:p>
       <w:r>
@@ -991,21 +1698,21 @@
     </w:p>
     <w:p>
       <w:pPr>
-        <w:pStyle w:val="Kop1"/>
+        <w:pStyle w:val="Heading1"/>
       </w:pPr>
       <w:r>
         <w:br w:type="page"/>
       </w:r>
-      <w:bookmarkStart w:id="8" w:name="_Toc54342421"/>
+      <w:bookmarkStart w:id="10" w:name="_Toc54345223"/>
       <w:r>
         <w:lastRenderedPageBreak/>
         <w:t>Samenvatting</w:t>
       </w:r>
-      <w:bookmarkEnd w:id="8"/>
+      <w:bookmarkEnd w:id="10"/>
     </w:p>
     <w:p/>
     <w:sectPr>
-      <w:footerReference w:type="default" r:id="rId7"/>
+      <w:footerReference w:type="default" r:id="rId8"/>
       <w:pgSz w:w="11906" w:h="16838"/>
       <w:pgMar w:top="1417" w:right="1417" w:bottom="1417" w:left="1417" w:header="708" w:footer="708" w:gutter="0"/>
       <w:cols w:space="708"/>
@@ -1054,7 +1761,7 @@
     <w:sdtContent>
       <w:p>
         <w:pPr>
-          <w:pStyle w:val="Voettekst"/>
+          <w:pStyle w:val="Footer"/>
           <w:jc w:val="right"/>
         </w:pPr>
         <w:r>
@@ -1077,7 +1784,7 @@
   </w:sdt>
   <w:p>
     <w:pPr>
-      <w:pStyle w:val="Voettekst"/>
+      <w:pStyle w:val="Footer"/>
     </w:pPr>
     <w:r>
       <w:t>ICTM1n4</w:t>
@@ -1109,6 +1816,1829 @@
     </w:p>
   </w:footnote>
 </w:footnotes>
+</file>
+
+<file path=word/numbering.xml><?xml version="1.0" encoding="utf-8"?>
+<w:numbering xmlns:wpc="http://schemas.microsoft.com/office/word/2010/wordprocessingCanvas" xmlns:cx="http://schemas.microsoft.com/office/drawing/2014/chartex" xmlns:cx1="http://schemas.microsoft.com/office/drawing/2015/9/8/chartex" xmlns:cx2="http://schemas.microsoft.com/office/drawing/2015/10/21/chartex" xmlns:cx3="http://schemas.microsoft.com/office/drawing/2016/5/9/chartex" xmlns:cx4="http://schemas.microsoft.com/office/drawing/2016/5/10/chartex" xmlns:cx5="http://schemas.microsoft.com/office/drawing/2016/5/11/chartex" xmlns:cx6="http://schemas.microsoft.com/office/drawing/2016/5/12/chartex" xmlns:cx7="http://schemas.microsoft.com/office/drawing/2016/5/13/chartex" xmlns:cx8="http://schemas.microsoft.com/office/drawing/2016/5/14/chartex" xmlns:mc="http://schemas.openxmlformats.org/markup-compatibility/2006" xmlns:aink="http://schemas.microsoft.com/office/drawing/2016/ink" xmlns:am3d="http://schemas.microsoft.com/office/drawing/2017/model3d" xmlns:o="urn:schemas-microsoft-com:office:office" xmlns:r="http://schemas.openxmlformats.org/officeDocument/2006/relationships" xmlns:m="http://schemas.openxmlformats.org/officeDocument/2006/math" xmlns:v="urn:schemas-microsoft-com:vml" xmlns:wp14="http://schemas.microsoft.com/office/word/2010/wordprocessingDrawing" xmlns:wp="http://schemas.openxmlformats.org/drawingml/2006/wordprocessingDrawing" xmlns:w10="urn:schemas-microsoft-com:office:word" xmlns:w="http://schemas.openxmlformats.org/wordprocessingml/2006/main" xmlns:w14="http://schemas.microsoft.com/office/word/2010/wordml" xmlns:w15="http://schemas.microsoft.com/office/word/2012/wordml" xmlns:w16cex="http://schemas.microsoft.com/office/word/2018/wordml/cex" xmlns:w16cid="http://schemas.microsoft.com/office/word/2016/wordml/cid" xmlns:w16="http://schemas.microsoft.com/office/word/2018/wordml" xmlns:w16se="http://schemas.microsoft.com/office/word/2015/wordml/symex" xmlns:wpg="http://schemas.microsoft.com/office/word/2010/wordprocessingGroup" xmlns:wpi="http://schemas.microsoft.com/office/word/2010/wordprocessingInk" xmlns:wne="http://schemas.microsoft.com/office/word/2006/wordml" xmlns:wps="http://schemas.microsoft.com/office/word/2010/wordprocessingShape" mc:Ignorable="w14 w15 w16se w16cid w16 w16cex wp14">
+  <w:abstractNum w:abstractNumId="0" w15:restartNumberingAfterBreak="0">
+    <w:nsid w:val="019F4D8B"/>
+    <w:multiLevelType w:val="hybridMultilevel"/>
+    <w:tmpl w:val="9112E926"/>
+    <w:lvl w:ilvl="0" w:tplc="04090001">
+      <w:start w:val="1"/>
+      <w:numFmt w:val="bullet"/>
+      <w:lvlText w:val=""/>
+      <w:lvlJc w:val="left"/>
+      <w:pPr>
+        <w:ind w:left="720" w:hanging="360"/>
+      </w:pPr>
+      <w:rPr>
+        <w:rFonts w:ascii="Symbol" w:hAnsi="Symbol" w:hint="default"/>
+      </w:rPr>
+    </w:lvl>
+    <w:lvl w:ilvl="1" w:tplc="04090003" w:tentative="1">
+      <w:start w:val="1"/>
+      <w:numFmt w:val="bullet"/>
+      <w:lvlText w:val="o"/>
+      <w:lvlJc w:val="left"/>
+      <w:pPr>
+        <w:ind w:left="1440" w:hanging="360"/>
+      </w:pPr>
+      <w:rPr>
+        <w:rFonts w:ascii="Courier New" w:hAnsi="Courier New" w:cs="Courier New" w:hint="default"/>
+      </w:rPr>
+    </w:lvl>
+    <w:lvl w:ilvl="2" w:tplc="04090005" w:tentative="1">
+      <w:start w:val="1"/>
+      <w:numFmt w:val="bullet"/>
+      <w:lvlText w:val=""/>
+      <w:lvlJc w:val="left"/>
+      <w:pPr>
+        <w:ind w:left="2160" w:hanging="360"/>
+      </w:pPr>
+      <w:rPr>
+        <w:rFonts w:ascii="Wingdings" w:hAnsi="Wingdings" w:hint="default"/>
+      </w:rPr>
+    </w:lvl>
+    <w:lvl w:ilvl="3" w:tplc="04090001" w:tentative="1">
+      <w:start w:val="1"/>
+      <w:numFmt w:val="bullet"/>
+      <w:lvlText w:val=""/>
+      <w:lvlJc w:val="left"/>
+      <w:pPr>
+        <w:ind w:left="2880" w:hanging="360"/>
+      </w:pPr>
+      <w:rPr>
+        <w:rFonts w:ascii="Symbol" w:hAnsi="Symbol" w:hint="default"/>
+      </w:rPr>
+    </w:lvl>
+    <w:lvl w:ilvl="4" w:tplc="04090003" w:tentative="1">
+      <w:start w:val="1"/>
+      <w:numFmt w:val="bullet"/>
+      <w:lvlText w:val="o"/>
+      <w:lvlJc w:val="left"/>
+      <w:pPr>
+        <w:ind w:left="3600" w:hanging="360"/>
+      </w:pPr>
+      <w:rPr>
+        <w:rFonts w:ascii="Courier New" w:hAnsi="Courier New" w:cs="Courier New" w:hint="default"/>
+      </w:rPr>
+    </w:lvl>
+    <w:lvl w:ilvl="5" w:tplc="04090005" w:tentative="1">
+      <w:start w:val="1"/>
+      <w:numFmt w:val="bullet"/>
+      <w:lvlText w:val=""/>
+      <w:lvlJc w:val="left"/>
+      <w:pPr>
+        <w:ind w:left="4320" w:hanging="360"/>
+      </w:pPr>
+      <w:rPr>
+        <w:rFonts w:ascii="Wingdings" w:hAnsi="Wingdings" w:hint="default"/>
+      </w:rPr>
+    </w:lvl>
+    <w:lvl w:ilvl="6" w:tplc="04090001" w:tentative="1">
+      <w:start w:val="1"/>
+      <w:numFmt w:val="bullet"/>
+      <w:lvlText w:val=""/>
+      <w:lvlJc w:val="left"/>
+      <w:pPr>
+        <w:ind w:left="5040" w:hanging="360"/>
+      </w:pPr>
+      <w:rPr>
+        <w:rFonts w:ascii="Symbol" w:hAnsi="Symbol" w:hint="default"/>
+      </w:rPr>
+    </w:lvl>
+    <w:lvl w:ilvl="7" w:tplc="04090003" w:tentative="1">
+      <w:start w:val="1"/>
+      <w:numFmt w:val="bullet"/>
+      <w:lvlText w:val="o"/>
+      <w:lvlJc w:val="left"/>
+      <w:pPr>
+        <w:ind w:left="5760" w:hanging="360"/>
+      </w:pPr>
+      <w:rPr>
+        <w:rFonts w:ascii="Courier New" w:hAnsi="Courier New" w:cs="Courier New" w:hint="default"/>
+      </w:rPr>
+    </w:lvl>
+    <w:lvl w:ilvl="8" w:tplc="04090005" w:tentative="1">
+      <w:start w:val="1"/>
+      <w:numFmt w:val="bullet"/>
+      <w:lvlText w:val=""/>
+      <w:lvlJc w:val="left"/>
+      <w:pPr>
+        <w:ind w:left="6480" w:hanging="360"/>
+      </w:pPr>
+      <w:rPr>
+        <w:rFonts w:ascii="Wingdings" w:hAnsi="Wingdings" w:hint="default"/>
+      </w:rPr>
+    </w:lvl>
+  </w:abstractNum>
+  <w:abstractNum w:abstractNumId="1" w15:restartNumberingAfterBreak="0">
+    <w:nsid w:val="04887F2C"/>
+    <w:multiLevelType w:val="hybridMultilevel"/>
+    <w:tmpl w:val="BDB8BC7C"/>
+    <w:lvl w:ilvl="0" w:tplc="7048DB82">
+      <w:start w:val="1"/>
+      <w:numFmt w:val="bullet"/>
+      <w:lvlText w:val=""/>
+      <w:lvlJc w:val="left"/>
+      <w:pPr>
+        <w:ind w:left="720" w:hanging="360"/>
+      </w:pPr>
+      <w:rPr>
+        <w:rFonts w:ascii="Symbol" w:hAnsi="Symbol" w:hint="default"/>
+        <w:color w:val="auto"/>
+      </w:rPr>
+    </w:lvl>
+    <w:lvl w:ilvl="1" w:tplc="04090003" w:tentative="1">
+      <w:start w:val="1"/>
+      <w:numFmt w:val="bullet"/>
+      <w:lvlText w:val="o"/>
+      <w:lvlJc w:val="left"/>
+      <w:pPr>
+        <w:ind w:left="1440" w:hanging="360"/>
+      </w:pPr>
+      <w:rPr>
+        <w:rFonts w:ascii="Courier New" w:hAnsi="Courier New" w:cs="Courier New" w:hint="default"/>
+      </w:rPr>
+    </w:lvl>
+    <w:lvl w:ilvl="2" w:tplc="04090005" w:tentative="1">
+      <w:start w:val="1"/>
+      <w:numFmt w:val="bullet"/>
+      <w:lvlText w:val=""/>
+      <w:lvlJc w:val="left"/>
+      <w:pPr>
+        <w:ind w:left="2160" w:hanging="360"/>
+      </w:pPr>
+      <w:rPr>
+        <w:rFonts w:ascii="Wingdings" w:hAnsi="Wingdings" w:hint="default"/>
+      </w:rPr>
+    </w:lvl>
+    <w:lvl w:ilvl="3" w:tplc="04090001" w:tentative="1">
+      <w:start w:val="1"/>
+      <w:numFmt w:val="bullet"/>
+      <w:lvlText w:val=""/>
+      <w:lvlJc w:val="left"/>
+      <w:pPr>
+        <w:ind w:left="2880" w:hanging="360"/>
+      </w:pPr>
+      <w:rPr>
+        <w:rFonts w:ascii="Symbol" w:hAnsi="Symbol" w:hint="default"/>
+      </w:rPr>
+    </w:lvl>
+    <w:lvl w:ilvl="4" w:tplc="04090003" w:tentative="1">
+      <w:start w:val="1"/>
+      <w:numFmt w:val="bullet"/>
+      <w:lvlText w:val="o"/>
+      <w:lvlJc w:val="left"/>
+      <w:pPr>
+        <w:ind w:left="3600" w:hanging="360"/>
+      </w:pPr>
+      <w:rPr>
+        <w:rFonts w:ascii="Courier New" w:hAnsi="Courier New" w:cs="Courier New" w:hint="default"/>
+      </w:rPr>
+    </w:lvl>
+    <w:lvl w:ilvl="5" w:tplc="04090005" w:tentative="1">
+      <w:start w:val="1"/>
+      <w:numFmt w:val="bullet"/>
+      <w:lvlText w:val=""/>
+      <w:lvlJc w:val="left"/>
+      <w:pPr>
+        <w:ind w:left="4320" w:hanging="360"/>
+      </w:pPr>
+      <w:rPr>
+        <w:rFonts w:ascii="Wingdings" w:hAnsi="Wingdings" w:hint="default"/>
+      </w:rPr>
+    </w:lvl>
+    <w:lvl w:ilvl="6" w:tplc="04090001" w:tentative="1">
+      <w:start w:val="1"/>
+      <w:numFmt w:val="bullet"/>
+      <w:lvlText w:val=""/>
+      <w:lvlJc w:val="left"/>
+      <w:pPr>
+        <w:ind w:left="5040" w:hanging="360"/>
+      </w:pPr>
+      <w:rPr>
+        <w:rFonts w:ascii="Symbol" w:hAnsi="Symbol" w:hint="default"/>
+      </w:rPr>
+    </w:lvl>
+    <w:lvl w:ilvl="7" w:tplc="04090003" w:tentative="1">
+      <w:start w:val="1"/>
+      <w:numFmt w:val="bullet"/>
+      <w:lvlText w:val="o"/>
+      <w:lvlJc w:val="left"/>
+      <w:pPr>
+        <w:ind w:left="5760" w:hanging="360"/>
+      </w:pPr>
+      <w:rPr>
+        <w:rFonts w:ascii="Courier New" w:hAnsi="Courier New" w:cs="Courier New" w:hint="default"/>
+      </w:rPr>
+    </w:lvl>
+    <w:lvl w:ilvl="8" w:tplc="04090005" w:tentative="1">
+      <w:start w:val="1"/>
+      <w:numFmt w:val="bullet"/>
+      <w:lvlText w:val=""/>
+      <w:lvlJc w:val="left"/>
+      <w:pPr>
+        <w:ind w:left="6480" w:hanging="360"/>
+      </w:pPr>
+      <w:rPr>
+        <w:rFonts w:ascii="Wingdings" w:hAnsi="Wingdings" w:hint="default"/>
+      </w:rPr>
+    </w:lvl>
+  </w:abstractNum>
+  <w:abstractNum w:abstractNumId="2" w15:restartNumberingAfterBreak="0">
+    <w:nsid w:val="101D5583"/>
+    <w:multiLevelType w:val="multilevel"/>
+    <w:tmpl w:val="9B164368"/>
+    <w:lvl w:ilvl="0">
+      <w:start w:val="2"/>
+      <w:numFmt w:val="decimal"/>
+      <w:lvlText w:val="%1"/>
+      <w:lvlJc w:val="left"/>
+      <w:pPr>
+        <w:ind w:left="360" w:hanging="360"/>
+      </w:pPr>
+      <w:rPr>
+        <w:rFonts w:hint="default"/>
+      </w:rPr>
+    </w:lvl>
+    <w:lvl w:ilvl="1">
+      <w:start w:val="2"/>
+      <w:numFmt w:val="decimal"/>
+      <w:lvlText w:val="%1.%2"/>
+      <w:lvlJc w:val="left"/>
+      <w:pPr>
+        <w:ind w:left="360" w:hanging="360"/>
+      </w:pPr>
+      <w:rPr>
+        <w:rFonts w:hint="default"/>
+      </w:rPr>
+    </w:lvl>
+    <w:lvl w:ilvl="2">
+      <w:start w:val="1"/>
+      <w:numFmt w:val="decimal"/>
+      <w:lvlText w:val="%1.%2.%3"/>
+      <w:lvlJc w:val="left"/>
+      <w:pPr>
+        <w:ind w:left="720" w:hanging="720"/>
+      </w:pPr>
+      <w:rPr>
+        <w:rFonts w:hint="default"/>
+      </w:rPr>
+    </w:lvl>
+    <w:lvl w:ilvl="3">
+      <w:start w:val="1"/>
+      <w:numFmt w:val="decimal"/>
+      <w:lvlText w:val="%1.%2.%3.%4"/>
+      <w:lvlJc w:val="left"/>
+      <w:pPr>
+        <w:ind w:left="720" w:hanging="720"/>
+      </w:pPr>
+      <w:rPr>
+        <w:rFonts w:hint="default"/>
+      </w:rPr>
+    </w:lvl>
+    <w:lvl w:ilvl="4">
+      <w:start w:val="1"/>
+      <w:numFmt w:val="decimal"/>
+      <w:lvlText w:val="%1.%2.%3.%4.%5"/>
+      <w:lvlJc w:val="left"/>
+      <w:pPr>
+        <w:ind w:left="1080" w:hanging="1080"/>
+      </w:pPr>
+      <w:rPr>
+        <w:rFonts w:hint="default"/>
+      </w:rPr>
+    </w:lvl>
+    <w:lvl w:ilvl="5">
+      <w:start w:val="1"/>
+      <w:numFmt w:val="decimal"/>
+      <w:lvlText w:val="%1.%2.%3.%4.%5.%6"/>
+      <w:lvlJc w:val="left"/>
+      <w:pPr>
+        <w:ind w:left="1440" w:hanging="1440"/>
+      </w:pPr>
+      <w:rPr>
+        <w:rFonts w:hint="default"/>
+      </w:rPr>
+    </w:lvl>
+    <w:lvl w:ilvl="6">
+      <w:start w:val="1"/>
+      <w:numFmt w:val="decimal"/>
+      <w:lvlText w:val="%1.%2.%3.%4.%5.%6.%7"/>
+      <w:lvlJc w:val="left"/>
+      <w:pPr>
+        <w:ind w:left="1440" w:hanging="1440"/>
+      </w:pPr>
+      <w:rPr>
+        <w:rFonts w:hint="default"/>
+      </w:rPr>
+    </w:lvl>
+    <w:lvl w:ilvl="7">
+      <w:start w:val="1"/>
+      <w:numFmt w:val="decimal"/>
+      <w:lvlText w:val="%1.%2.%3.%4.%5.%6.%7.%8"/>
+      <w:lvlJc w:val="left"/>
+      <w:pPr>
+        <w:ind w:left="1800" w:hanging="1800"/>
+      </w:pPr>
+      <w:rPr>
+        <w:rFonts w:hint="default"/>
+      </w:rPr>
+    </w:lvl>
+    <w:lvl w:ilvl="8">
+      <w:start w:val="1"/>
+      <w:numFmt w:val="decimal"/>
+      <w:lvlText w:val="%1.%2.%3.%4.%5.%6.%7.%8.%9"/>
+      <w:lvlJc w:val="left"/>
+      <w:pPr>
+        <w:ind w:left="1800" w:hanging="1800"/>
+      </w:pPr>
+      <w:rPr>
+        <w:rFonts w:hint="default"/>
+      </w:rPr>
+    </w:lvl>
+  </w:abstractNum>
+  <w:abstractNum w:abstractNumId="3" w15:restartNumberingAfterBreak="0">
+    <w:nsid w:val="15D83738"/>
+    <w:multiLevelType w:val="hybridMultilevel"/>
+    <w:tmpl w:val="10641230"/>
+    <w:lvl w:ilvl="0" w:tplc="0409000F">
+      <w:start w:val="2"/>
+      <w:numFmt w:val="decimal"/>
+      <w:lvlText w:val="%1."/>
+      <w:lvlJc w:val="left"/>
+      <w:pPr>
+        <w:ind w:left="720" w:hanging="360"/>
+      </w:pPr>
+      <w:rPr>
+        <w:rFonts w:hint="default"/>
+      </w:rPr>
+    </w:lvl>
+    <w:lvl w:ilvl="1" w:tplc="04090019" w:tentative="1">
+      <w:start w:val="1"/>
+      <w:numFmt w:val="lowerLetter"/>
+      <w:lvlText w:val="%2."/>
+      <w:lvlJc w:val="left"/>
+      <w:pPr>
+        <w:ind w:left="1440" w:hanging="360"/>
+      </w:pPr>
+    </w:lvl>
+    <w:lvl w:ilvl="2" w:tplc="0409001B" w:tentative="1">
+      <w:start w:val="1"/>
+      <w:numFmt w:val="lowerRoman"/>
+      <w:lvlText w:val="%3."/>
+      <w:lvlJc w:val="right"/>
+      <w:pPr>
+        <w:ind w:left="2160" w:hanging="180"/>
+      </w:pPr>
+    </w:lvl>
+    <w:lvl w:ilvl="3" w:tplc="0409000F" w:tentative="1">
+      <w:start w:val="1"/>
+      <w:numFmt w:val="decimal"/>
+      <w:lvlText w:val="%4."/>
+      <w:lvlJc w:val="left"/>
+      <w:pPr>
+        <w:ind w:left="2880" w:hanging="360"/>
+      </w:pPr>
+    </w:lvl>
+    <w:lvl w:ilvl="4" w:tplc="04090019" w:tentative="1">
+      <w:start w:val="1"/>
+      <w:numFmt w:val="lowerLetter"/>
+      <w:lvlText w:val="%5."/>
+      <w:lvlJc w:val="left"/>
+      <w:pPr>
+        <w:ind w:left="3600" w:hanging="360"/>
+      </w:pPr>
+    </w:lvl>
+    <w:lvl w:ilvl="5" w:tplc="0409001B" w:tentative="1">
+      <w:start w:val="1"/>
+      <w:numFmt w:val="lowerRoman"/>
+      <w:lvlText w:val="%6."/>
+      <w:lvlJc w:val="right"/>
+      <w:pPr>
+        <w:ind w:left="4320" w:hanging="180"/>
+      </w:pPr>
+    </w:lvl>
+    <w:lvl w:ilvl="6" w:tplc="0409000F" w:tentative="1">
+      <w:start w:val="1"/>
+      <w:numFmt w:val="decimal"/>
+      <w:lvlText w:val="%7."/>
+      <w:lvlJc w:val="left"/>
+      <w:pPr>
+        <w:ind w:left="5040" w:hanging="360"/>
+      </w:pPr>
+    </w:lvl>
+    <w:lvl w:ilvl="7" w:tplc="04090019" w:tentative="1">
+      <w:start w:val="1"/>
+      <w:numFmt w:val="lowerLetter"/>
+      <w:lvlText w:val="%8."/>
+      <w:lvlJc w:val="left"/>
+      <w:pPr>
+        <w:ind w:left="5760" w:hanging="360"/>
+      </w:pPr>
+    </w:lvl>
+    <w:lvl w:ilvl="8" w:tplc="0409001B" w:tentative="1">
+      <w:start w:val="1"/>
+      <w:numFmt w:val="lowerRoman"/>
+      <w:lvlText w:val="%9."/>
+      <w:lvlJc w:val="right"/>
+      <w:pPr>
+        <w:ind w:left="6480" w:hanging="180"/>
+      </w:pPr>
+    </w:lvl>
+  </w:abstractNum>
+  <w:abstractNum w:abstractNumId="4" w15:restartNumberingAfterBreak="0">
+    <w:nsid w:val="303056C1"/>
+    <w:multiLevelType w:val="multilevel"/>
+    <w:tmpl w:val="F2F6907E"/>
+    <w:lvl w:ilvl="0">
+      <w:start w:val="2"/>
+      <w:numFmt w:val="decimal"/>
+      <w:lvlText w:val="%1"/>
+      <w:lvlJc w:val="left"/>
+      <w:pPr>
+        <w:ind w:left="360" w:hanging="360"/>
+      </w:pPr>
+      <w:rPr>
+        <w:rFonts w:hint="default"/>
+      </w:rPr>
+    </w:lvl>
+    <w:lvl w:ilvl="1">
+      <w:start w:val="2"/>
+      <w:numFmt w:val="decimal"/>
+      <w:lvlText w:val="%1.%2"/>
+      <w:lvlJc w:val="left"/>
+      <w:pPr>
+        <w:ind w:left="360" w:hanging="360"/>
+      </w:pPr>
+      <w:rPr>
+        <w:rFonts w:hint="default"/>
+      </w:rPr>
+    </w:lvl>
+    <w:lvl w:ilvl="2">
+      <w:start w:val="1"/>
+      <w:numFmt w:val="decimal"/>
+      <w:lvlText w:val="%1.%2.%3"/>
+      <w:lvlJc w:val="left"/>
+      <w:pPr>
+        <w:ind w:left="720" w:hanging="720"/>
+      </w:pPr>
+      <w:rPr>
+        <w:rFonts w:hint="default"/>
+      </w:rPr>
+    </w:lvl>
+    <w:lvl w:ilvl="3">
+      <w:start w:val="1"/>
+      <w:numFmt w:val="decimal"/>
+      <w:lvlText w:val="%1.%2.%3.%4"/>
+      <w:lvlJc w:val="left"/>
+      <w:pPr>
+        <w:ind w:left="720" w:hanging="720"/>
+      </w:pPr>
+      <w:rPr>
+        <w:rFonts w:hint="default"/>
+      </w:rPr>
+    </w:lvl>
+    <w:lvl w:ilvl="4">
+      <w:start w:val="1"/>
+      <w:numFmt w:val="decimal"/>
+      <w:lvlText w:val="%1.%2.%3.%4.%5"/>
+      <w:lvlJc w:val="left"/>
+      <w:pPr>
+        <w:ind w:left="1080" w:hanging="1080"/>
+      </w:pPr>
+      <w:rPr>
+        <w:rFonts w:hint="default"/>
+      </w:rPr>
+    </w:lvl>
+    <w:lvl w:ilvl="5">
+      <w:start w:val="1"/>
+      <w:numFmt w:val="decimal"/>
+      <w:lvlText w:val="%1.%2.%3.%4.%5.%6"/>
+      <w:lvlJc w:val="left"/>
+      <w:pPr>
+        <w:ind w:left="1440" w:hanging="1440"/>
+      </w:pPr>
+      <w:rPr>
+        <w:rFonts w:hint="default"/>
+      </w:rPr>
+    </w:lvl>
+    <w:lvl w:ilvl="6">
+      <w:start w:val="1"/>
+      <w:numFmt w:val="decimal"/>
+      <w:lvlText w:val="%1.%2.%3.%4.%5.%6.%7"/>
+      <w:lvlJc w:val="left"/>
+      <w:pPr>
+        <w:ind w:left="1440" w:hanging="1440"/>
+      </w:pPr>
+      <w:rPr>
+        <w:rFonts w:hint="default"/>
+      </w:rPr>
+    </w:lvl>
+    <w:lvl w:ilvl="7">
+      <w:start w:val="1"/>
+      <w:numFmt w:val="decimal"/>
+      <w:lvlText w:val="%1.%2.%3.%4.%5.%6.%7.%8"/>
+      <w:lvlJc w:val="left"/>
+      <w:pPr>
+        <w:ind w:left="1800" w:hanging="1800"/>
+      </w:pPr>
+      <w:rPr>
+        <w:rFonts w:hint="default"/>
+      </w:rPr>
+    </w:lvl>
+    <w:lvl w:ilvl="8">
+      <w:start w:val="1"/>
+      <w:numFmt w:val="decimal"/>
+      <w:lvlText w:val="%1.%2.%3.%4.%5.%6.%7.%8.%9"/>
+      <w:lvlJc w:val="left"/>
+      <w:pPr>
+        <w:ind w:left="1800" w:hanging="1800"/>
+      </w:pPr>
+      <w:rPr>
+        <w:rFonts w:hint="default"/>
+      </w:rPr>
+    </w:lvl>
+  </w:abstractNum>
+  <w:abstractNum w:abstractNumId="5" w15:restartNumberingAfterBreak="0">
+    <w:nsid w:val="36BB56C4"/>
+    <w:multiLevelType w:val="multilevel"/>
+    <w:tmpl w:val="AA8060E8"/>
+    <w:lvl w:ilvl="0">
+      <w:start w:val="1"/>
+      <w:numFmt w:val="decimal"/>
+      <w:lvlText w:val="%1."/>
+      <w:lvlJc w:val="left"/>
+      <w:pPr>
+        <w:ind w:left="720" w:hanging="360"/>
+      </w:pPr>
+      <w:rPr>
+        <w:rFonts w:hint="default"/>
+      </w:rPr>
+    </w:lvl>
+    <w:lvl w:ilvl="1">
+      <w:start w:val="2"/>
+      <w:numFmt w:val="decimal"/>
+      <w:isLgl/>
+      <w:lvlText w:val="%1.%2"/>
+      <w:lvlJc w:val="left"/>
+      <w:pPr>
+        <w:ind w:left="750" w:hanging="390"/>
+      </w:pPr>
+      <w:rPr>
+        <w:rFonts w:hint="default"/>
+      </w:rPr>
+    </w:lvl>
+    <w:lvl w:ilvl="2">
+      <w:start w:val="1"/>
+      <w:numFmt w:val="decimal"/>
+      <w:isLgl/>
+      <w:lvlText w:val="%1.%2.%3"/>
+      <w:lvlJc w:val="left"/>
+      <w:pPr>
+        <w:ind w:left="1080" w:hanging="720"/>
+      </w:pPr>
+      <w:rPr>
+        <w:rFonts w:hint="default"/>
+      </w:rPr>
+    </w:lvl>
+    <w:lvl w:ilvl="3">
+      <w:start w:val="1"/>
+      <w:numFmt w:val="decimal"/>
+      <w:isLgl/>
+      <w:lvlText w:val="%1.%2.%3.%4"/>
+      <w:lvlJc w:val="left"/>
+      <w:pPr>
+        <w:ind w:left="1080" w:hanging="720"/>
+      </w:pPr>
+      <w:rPr>
+        <w:rFonts w:hint="default"/>
+      </w:rPr>
+    </w:lvl>
+    <w:lvl w:ilvl="4">
+      <w:start w:val="1"/>
+      <w:numFmt w:val="decimal"/>
+      <w:isLgl/>
+      <w:lvlText w:val="%1.%2.%3.%4.%5"/>
+      <w:lvlJc w:val="left"/>
+      <w:pPr>
+        <w:ind w:left="1440" w:hanging="1080"/>
+      </w:pPr>
+      <w:rPr>
+        <w:rFonts w:hint="default"/>
+      </w:rPr>
+    </w:lvl>
+    <w:lvl w:ilvl="5">
+      <w:start w:val="1"/>
+      <w:numFmt w:val="decimal"/>
+      <w:isLgl/>
+      <w:lvlText w:val="%1.%2.%3.%4.%5.%6"/>
+      <w:lvlJc w:val="left"/>
+      <w:pPr>
+        <w:ind w:left="1800" w:hanging="1440"/>
+      </w:pPr>
+      <w:rPr>
+        <w:rFonts w:hint="default"/>
+      </w:rPr>
+    </w:lvl>
+    <w:lvl w:ilvl="6">
+      <w:start w:val="1"/>
+      <w:numFmt w:val="decimal"/>
+      <w:isLgl/>
+      <w:lvlText w:val="%1.%2.%3.%4.%5.%6.%7"/>
+      <w:lvlJc w:val="left"/>
+      <w:pPr>
+        <w:ind w:left="1800" w:hanging="1440"/>
+      </w:pPr>
+      <w:rPr>
+        <w:rFonts w:hint="default"/>
+      </w:rPr>
+    </w:lvl>
+    <w:lvl w:ilvl="7">
+      <w:start w:val="1"/>
+      <w:numFmt w:val="decimal"/>
+      <w:isLgl/>
+      <w:lvlText w:val="%1.%2.%3.%4.%5.%6.%7.%8"/>
+      <w:lvlJc w:val="left"/>
+      <w:pPr>
+        <w:ind w:left="2160" w:hanging="1800"/>
+      </w:pPr>
+      <w:rPr>
+        <w:rFonts w:hint="default"/>
+      </w:rPr>
+    </w:lvl>
+    <w:lvl w:ilvl="8">
+      <w:start w:val="1"/>
+      <w:numFmt w:val="decimal"/>
+      <w:isLgl/>
+      <w:lvlText w:val="%1.%2.%3.%4.%5.%6.%7.%8.%9"/>
+      <w:lvlJc w:val="left"/>
+      <w:pPr>
+        <w:ind w:left="2160" w:hanging="1800"/>
+      </w:pPr>
+      <w:rPr>
+        <w:rFonts w:hint="default"/>
+      </w:rPr>
+    </w:lvl>
+  </w:abstractNum>
+  <w:abstractNum w:abstractNumId="6" w15:restartNumberingAfterBreak="0">
+    <w:nsid w:val="41547147"/>
+    <w:multiLevelType w:val="multilevel"/>
+    <w:tmpl w:val="EA904D3A"/>
+    <w:lvl w:ilvl="0">
+      <w:start w:val="3"/>
+      <w:numFmt w:val="decimal"/>
+      <w:lvlText w:val="%1"/>
+      <w:lvlJc w:val="left"/>
+      <w:pPr>
+        <w:ind w:left="405" w:hanging="405"/>
+      </w:pPr>
+      <w:rPr>
+        <w:rFonts w:hint="default"/>
+      </w:rPr>
+    </w:lvl>
+    <w:lvl w:ilvl="1">
+      <w:start w:val="2"/>
+      <w:numFmt w:val="decimal"/>
+      <w:lvlText w:val="%1.%2"/>
+      <w:lvlJc w:val="left"/>
+      <w:pPr>
+        <w:ind w:left="1440" w:hanging="720"/>
+      </w:pPr>
+      <w:rPr>
+        <w:rFonts w:hint="default"/>
+      </w:rPr>
+    </w:lvl>
+    <w:lvl w:ilvl="2">
+      <w:start w:val="1"/>
+      <w:numFmt w:val="decimal"/>
+      <w:lvlText w:val="%1.%2.%3"/>
+      <w:lvlJc w:val="left"/>
+      <w:pPr>
+        <w:ind w:left="2160" w:hanging="720"/>
+      </w:pPr>
+      <w:rPr>
+        <w:rFonts w:hint="default"/>
+      </w:rPr>
+    </w:lvl>
+    <w:lvl w:ilvl="3">
+      <w:start w:val="1"/>
+      <w:numFmt w:val="decimal"/>
+      <w:lvlText w:val="%1.%2.%3.%4"/>
+      <w:lvlJc w:val="left"/>
+      <w:pPr>
+        <w:ind w:left="3240" w:hanging="1080"/>
+      </w:pPr>
+      <w:rPr>
+        <w:rFonts w:hint="default"/>
+      </w:rPr>
+    </w:lvl>
+    <w:lvl w:ilvl="4">
+      <w:start w:val="1"/>
+      <w:numFmt w:val="decimal"/>
+      <w:lvlText w:val="%1.%2.%3.%4.%5"/>
+      <w:lvlJc w:val="left"/>
+      <w:pPr>
+        <w:ind w:left="4320" w:hanging="1440"/>
+      </w:pPr>
+      <w:rPr>
+        <w:rFonts w:hint="default"/>
+      </w:rPr>
+    </w:lvl>
+    <w:lvl w:ilvl="5">
+      <w:start w:val="1"/>
+      <w:numFmt w:val="decimal"/>
+      <w:lvlText w:val="%1.%2.%3.%4.%5.%6"/>
+      <w:lvlJc w:val="left"/>
+      <w:pPr>
+        <w:ind w:left="5040" w:hanging="1440"/>
+      </w:pPr>
+      <w:rPr>
+        <w:rFonts w:hint="default"/>
+      </w:rPr>
+    </w:lvl>
+    <w:lvl w:ilvl="6">
+      <w:start w:val="1"/>
+      <w:numFmt w:val="decimal"/>
+      <w:lvlText w:val="%1.%2.%3.%4.%5.%6.%7"/>
+      <w:lvlJc w:val="left"/>
+      <w:pPr>
+        <w:ind w:left="6120" w:hanging="1800"/>
+      </w:pPr>
+      <w:rPr>
+        <w:rFonts w:hint="default"/>
+      </w:rPr>
+    </w:lvl>
+    <w:lvl w:ilvl="7">
+      <w:start w:val="1"/>
+      <w:numFmt w:val="decimal"/>
+      <w:lvlText w:val="%1.%2.%3.%4.%5.%6.%7.%8"/>
+      <w:lvlJc w:val="left"/>
+      <w:pPr>
+        <w:ind w:left="7200" w:hanging="2160"/>
+      </w:pPr>
+      <w:rPr>
+        <w:rFonts w:hint="default"/>
+      </w:rPr>
+    </w:lvl>
+    <w:lvl w:ilvl="8">
+      <w:start w:val="1"/>
+      <w:numFmt w:val="decimal"/>
+      <w:lvlText w:val="%1.%2.%3.%4.%5.%6.%7.%8.%9"/>
+      <w:lvlJc w:val="left"/>
+      <w:pPr>
+        <w:ind w:left="7920" w:hanging="2160"/>
+      </w:pPr>
+      <w:rPr>
+        <w:rFonts w:hint="default"/>
+      </w:rPr>
+    </w:lvl>
+  </w:abstractNum>
+  <w:abstractNum w:abstractNumId="7" w15:restartNumberingAfterBreak="0">
+    <w:nsid w:val="486D401D"/>
+    <w:multiLevelType w:val="hybridMultilevel"/>
+    <w:tmpl w:val="C2A822DE"/>
+    <w:lvl w:ilvl="0" w:tplc="04090001">
+      <w:start w:val="1"/>
+      <w:numFmt w:val="bullet"/>
+      <w:lvlText w:val=""/>
+      <w:lvlJc w:val="left"/>
+      <w:pPr>
+        <w:ind w:left="720" w:hanging="360"/>
+      </w:pPr>
+      <w:rPr>
+        <w:rFonts w:ascii="Symbol" w:hAnsi="Symbol" w:hint="default"/>
+      </w:rPr>
+    </w:lvl>
+    <w:lvl w:ilvl="1" w:tplc="04090003" w:tentative="1">
+      <w:start w:val="1"/>
+      <w:numFmt w:val="bullet"/>
+      <w:lvlText w:val="o"/>
+      <w:lvlJc w:val="left"/>
+      <w:pPr>
+        <w:ind w:left="1440" w:hanging="360"/>
+      </w:pPr>
+      <w:rPr>
+        <w:rFonts w:ascii="Courier New" w:hAnsi="Courier New" w:cs="Courier New" w:hint="default"/>
+      </w:rPr>
+    </w:lvl>
+    <w:lvl w:ilvl="2" w:tplc="04090005" w:tentative="1">
+      <w:start w:val="1"/>
+      <w:numFmt w:val="bullet"/>
+      <w:lvlText w:val=""/>
+      <w:lvlJc w:val="left"/>
+      <w:pPr>
+        <w:ind w:left="2160" w:hanging="360"/>
+      </w:pPr>
+      <w:rPr>
+        <w:rFonts w:ascii="Wingdings" w:hAnsi="Wingdings" w:hint="default"/>
+      </w:rPr>
+    </w:lvl>
+    <w:lvl w:ilvl="3" w:tplc="04090001" w:tentative="1">
+      <w:start w:val="1"/>
+      <w:numFmt w:val="bullet"/>
+      <w:lvlText w:val=""/>
+      <w:lvlJc w:val="left"/>
+      <w:pPr>
+        <w:ind w:left="2880" w:hanging="360"/>
+      </w:pPr>
+      <w:rPr>
+        <w:rFonts w:ascii="Symbol" w:hAnsi="Symbol" w:hint="default"/>
+      </w:rPr>
+    </w:lvl>
+    <w:lvl w:ilvl="4" w:tplc="04090003" w:tentative="1">
+      <w:start w:val="1"/>
+      <w:numFmt w:val="bullet"/>
+      <w:lvlText w:val="o"/>
+      <w:lvlJc w:val="left"/>
+      <w:pPr>
+        <w:ind w:left="3600" w:hanging="360"/>
+      </w:pPr>
+      <w:rPr>
+        <w:rFonts w:ascii="Courier New" w:hAnsi="Courier New" w:cs="Courier New" w:hint="default"/>
+      </w:rPr>
+    </w:lvl>
+    <w:lvl w:ilvl="5" w:tplc="04090005" w:tentative="1">
+      <w:start w:val="1"/>
+      <w:numFmt w:val="bullet"/>
+      <w:lvlText w:val=""/>
+      <w:lvlJc w:val="left"/>
+      <w:pPr>
+        <w:ind w:left="4320" w:hanging="360"/>
+      </w:pPr>
+      <w:rPr>
+        <w:rFonts w:ascii="Wingdings" w:hAnsi="Wingdings" w:hint="default"/>
+      </w:rPr>
+    </w:lvl>
+    <w:lvl w:ilvl="6" w:tplc="04090001" w:tentative="1">
+      <w:start w:val="1"/>
+      <w:numFmt w:val="bullet"/>
+      <w:lvlText w:val=""/>
+      <w:lvlJc w:val="left"/>
+      <w:pPr>
+        <w:ind w:left="5040" w:hanging="360"/>
+      </w:pPr>
+      <w:rPr>
+        <w:rFonts w:ascii="Symbol" w:hAnsi="Symbol" w:hint="default"/>
+      </w:rPr>
+    </w:lvl>
+    <w:lvl w:ilvl="7" w:tplc="04090003" w:tentative="1">
+      <w:start w:val="1"/>
+      <w:numFmt w:val="bullet"/>
+      <w:lvlText w:val="o"/>
+      <w:lvlJc w:val="left"/>
+      <w:pPr>
+        <w:ind w:left="5760" w:hanging="360"/>
+      </w:pPr>
+      <w:rPr>
+        <w:rFonts w:ascii="Courier New" w:hAnsi="Courier New" w:cs="Courier New" w:hint="default"/>
+      </w:rPr>
+    </w:lvl>
+    <w:lvl w:ilvl="8" w:tplc="04090005" w:tentative="1">
+      <w:start w:val="1"/>
+      <w:numFmt w:val="bullet"/>
+      <w:lvlText w:val=""/>
+      <w:lvlJc w:val="left"/>
+      <w:pPr>
+        <w:ind w:left="6480" w:hanging="360"/>
+      </w:pPr>
+      <w:rPr>
+        <w:rFonts w:ascii="Wingdings" w:hAnsi="Wingdings" w:hint="default"/>
+      </w:rPr>
+    </w:lvl>
+  </w:abstractNum>
+  <w:abstractNum w:abstractNumId="8" w15:restartNumberingAfterBreak="0">
+    <w:nsid w:val="4F9D0A6B"/>
+    <w:multiLevelType w:val="hybridMultilevel"/>
+    <w:tmpl w:val="C6CABD02"/>
+    <w:lvl w:ilvl="0" w:tplc="04090001">
+      <w:start w:val="1"/>
+      <w:numFmt w:val="bullet"/>
+      <w:lvlText w:val=""/>
+      <w:lvlJc w:val="left"/>
+      <w:pPr>
+        <w:ind w:left="720" w:hanging="360"/>
+      </w:pPr>
+      <w:rPr>
+        <w:rFonts w:ascii="Symbol" w:hAnsi="Symbol" w:hint="default"/>
+      </w:rPr>
+    </w:lvl>
+    <w:lvl w:ilvl="1" w:tplc="04090003" w:tentative="1">
+      <w:start w:val="1"/>
+      <w:numFmt w:val="bullet"/>
+      <w:lvlText w:val="o"/>
+      <w:lvlJc w:val="left"/>
+      <w:pPr>
+        <w:ind w:left="1440" w:hanging="360"/>
+      </w:pPr>
+      <w:rPr>
+        <w:rFonts w:ascii="Courier New" w:hAnsi="Courier New" w:cs="Courier New" w:hint="default"/>
+      </w:rPr>
+    </w:lvl>
+    <w:lvl w:ilvl="2" w:tplc="04090005" w:tentative="1">
+      <w:start w:val="1"/>
+      <w:numFmt w:val="bullet"/>
+      <w:lvlText w:val=""/>
+      <w:lvlJc w:val="left"/>
+      <w:pPr>
+        <w:ind w:left="2160" w:hanging="360"/>
+      </w:pPr>
+      <w:rPr>
+        <w:rFonts w:ascii="Wingdings" w:hAnsi="Wingdings" w:hint="default"/>
+      </w:rPr>
+    </w:lvl>
+    <w:lvl w:ilvl="3" w:tplc="04090001" w:tentative="1">
+      <w:start w:val="1"/>
+      <w:numFmt w:val="bullet"/>
+      <w:lvlText w:val=""/>
+      <w:lvlJc w:val="left"/>
+      <w:pPr>
+        <w:ind w:left="2880" w:hanging="360"/>
+      </w:pPr>
+      <w:rPr>
+        <w:rFonts w:ascii="Symbol" w:hAnsi="Symbol" w:hint="default"/>
+      </w:rPr>
+    </w:lvl>
+    <w:lvl w:ilvl="4" w:tplc="04090003" w:tentative="1">
+      <w:start w:val="1"/>
+      <w:numFmt w:val="bullet"/>
+      <w:lvlText w:val="o"/>
+      <w:lvlJc w:val="left"/>
+      <w:pPr>
+        <w:ind w:left="3600" w:hanging="360"/>
+      </w:pPr>
+      <w:rPr>
+        <w:rFonts w:ascii="Courier New" w:hAnsi="Courier New" w:cs="Courier New" w:hint="default"/>
+      </w:rPr>
+    </w:lvl>
+    <w:lvl w:ilvl="5" w:tplc="04090005" w:tentative="1">
+      <w:start w:val="1"/>
+      <w:numFmt w:val="bullet"/>
+      <w:lvlText w:val=""/>
+      <w:lvlJc w:val="left"/>
+      <w:pPr>
+        <w:ind w:left="4320" w:hanging="360"/>
+      </w:pPr>
+      <w:rPr>
+        <w:rFonts w:ascii="Wingdings" w:hAnsi="Wingdings" w:hint="default"/>
+      </w:rPr>
+    </w:lvl>
+    <w:lvl w:ilvl="6" w:tplc="04090001" w:tentative="1">
+      <w:start w:val="1"/>
+      <w:numFmt w:val="bullet"/>
+      <w:lvlText w:val=""/>
+      <w:lvlJc w:val="left"/>
+      <w:pPr>
+        <w:ind w:left="5040" w:hanging="360"/>
+      </w:pPr>
+      <w:rPr>
+        <w:rFonts w:ascii="Symbol" w:hAnsi="Symbol" w:hint="default"/>
+      </w:rPr>
+    </w:lvl>
+    <w:lvl w:ilvl="7" w:tplc="04090003" w:tentative="1">
+      <w:start w:val="1"/>
+      <w:numFmt w:val="bullet"/>
+      <w:lvlText w:val="o"/>
+      <w:lvlJc w:val="left"/>
+      <w:pPr>
+        <w:ind w:left="5760" w:hanging="360"/>
+      </w:pPr>
+      <w:rPr>
+        <w:rFonts w:ascii="Courier New" w:hAnsi="Courier New" w:cs="Courier New" w:hint="default"/>
+      </w:rPr>
+    </w:lvl>
+    <w:lvl w:ilvl="8" w:tplc="04090005" w:tentative="1">
+      <w:start w:val="1"/>
+      <w:numFmt w:val="bullet"/>
+      <w:lvlText w:val=""/>
+      <w:lvlJc w:val="left"/>
+      <w:pPr>
+        <w:ind w:left="6480" w:hanging="360"/>
+      </w:pPr>
+      <w:rPr>
+        <w:rFonts w:ascii="Wingdings" w:hAnsi="Wingdings" w:hint="default"/>
+      </w:rPr>
+    </w:lvl>
+  </w:abstractNum>
+  <w:abstractNum w:abstractNumId="9" w15:restartNumberingAfterBreak="0">
+    <w:nsid w:val="5078454F"/>
+    <w:multiLevelType w:val="multilevel"/>
+    <w:tmpl w:val="77C0952A"/>
+    <w:lvl w:ilvl="0">
+      <w:start w:val="2"/>
+      <w:numFmt w:val="decimal"/>
+      <w:lvlText w:val="%1"/>
+      <w:lvlJc w:val="left"/>
+      <w:pPr>
+        <w:ind w:left="360" w:hanging="360"/>
+      </w:pPr>
+      <w:rPr>
+        <w:rFonts w:hint="default"/>
+      </w:rPr>
+    </w:lvl>
+    <w:lvl w:ilvl="1">
+      <w:start w:val="2"/>
+      <w:numFmt w:val="decimal"/>
+      <w:lvlText w:val="%1.%2"/>
+      <w:lvlJc w:val="left"/>
+      <w:pPr>
+        <w:ind w:left="360" w:hanging="360"/>
+      </w:pPr>
+      <w:rPr>
+        <w:rFonts w:hint="default"/>
+      </w:rPr>
+    </w:lvl>
+    <w:lvl w:ilvl="2">
+      <w:start w:val="1"/>
+      <w:numFmt w:val="decimal"/>
+      <w:lvlText w:val="%1.%2.%3"/>
+      <w:lvlJc w:val="left"/>
+      <w:pPr>
+        <w:ind w:left="720" w:hanging="720"/>
+      </w:pPr>
+      <w:rPr>
+        <w:rFonts w:hint="default"/>
+      </w:rPr>
+    </w:lvl>
+    <w:lvl w:ilvl="3">
+      <w:start w:val="1"/>
+      <w:numFmt w:val="decimal"/>
+      <w:lvlText w:val="%1.%2.%3.%4"/>
+      <w:lvlJc w:val="left"/>
+      <w:pPr>
+        <w:ind w:left="720" w:hanging="720"/>
+      </w:pPr>
+      <w:rPr>
+        <w:rFonts w:hint="default"/>
+      </w:rPr>
+    </w:lvl>
+    <w:lvl w:ilvl="4">
+      <w:start w:val="1"/>
+      <w:numFmt w:val="decimal"/>
+      <w:lvlText w:val="%1.%2.%3.%4.%5"/>
+      <w:lvlJc w:val="left"/>
+      <w:pPr>
+        <w:ind w:left="1080" w:hanging="1080"/>
+      </w:pPr>
+      <w:rPr>
+        <w:rFonts w:hint="default"/>
+      </w:rPr>
+    </w:lvl>
+    <w:lvl w:ilvl="5">
+      <w:start w:val="1"/>
+      <w:numFmt w:val="decimal"/>
+      <w:lvlText w:val="%1.%2.%3.%4.%5.%6"/>
+      <w:lvlJc w:val="left"/>
+      <w:pPr>
+        <w:ind w:left="1440" w:hanging="1440"/>
+      </w:pPr>
+      <w:rPr>
+        <w:rFonts w:hint="default"/>
+      </w:rPr>
+    </w:lvl>
+    <w:lvl w:ilvl="6">
+      <w:start w:val="1"/>
+      <w:numFmt w:val="decimal"/>
+      <w:lvlText w:val="%1.%2.%3.%4.%5.%6.%7"/>
+      <w:lvlJc w:val="left"/>
+      <w:pPr>
+        <w:ind w:left="1440" w:hanging="1440"/>
+      </w:pPr>
+      <w:rPr>
+        <w:rFonts w:hint="default"/>
+      </w:rPr>
+    </w:lvl>
+    <w:lvl w:ilvl="7">
+      <w:start w:val="1"/>
+      <w:numFmt w:val="decimal"/>
+      <w:lvlText w:val="%1.%2.%3.%4.%5.%6.%7.%8"/>
+      <w:lvlJc w:val="left"/>
+      <w:pPr>
+        <w:ind w:left="1800" w:hanging="1800"/>
+      </w:pPr>
+      <w:rPr>
+        <w:rFonts w:hint="default"/>
+      </w:rPr>
+    </w:lvl>
+    <w:lvl w:ilvl="8">
+      <w:start w:val="1"/>
+      <w:numFmt w:val="decimal"/>
+      <w:lvlText w:val="%1.%2.%3.%4.%5.%6.%7.%8.%9"/>
+      <w:lvlJc w:val="left"/>
+      <w:pPr>
+        <w:ind w:left="1800" w:hanging="1800"/>
+      </w:pPr>
+      <w:rPr>
+        <w:rFonts w:hint="default"/>
+      </w:rPr>
+    </w:lvl>
+  </w:abstractNum>
+  <w:abstractNum w:abstractNumId="10" w15:restartNumberingAfterBreak="0">
+    <w:nsid w:val="608A6386"/>
+    <w:multiLevelType w:val="hybridMultilevel"/>
+    <w:tmpl w:val="98AC73DC"/>
+    <w:lvl w:ilvl="0" w:tplc="04090001">
+      <w:start w:val="1"/>
+      <w:numFmt w:val="bullet"/>
+      <w:lvlText w:val=""/>
+      <w:lvlJc w:val="left"/>
+      <w:pPr>
+        <w:ind w:left="720" w:hanging="360"/>
+      </w:pPr>
+      <w:rPr>
+        <w:rFonts w:ascii="Symbol" w:hAnsi="Symbol" w:hint="default"/>
+      </w:rPr>
+    </w:lvl>
+    <w:lvl w:ilvl="1" w:tplc="04090003" w:tentative="1">
+      <w:start w:val="1"/>
+      <w:numFmt w:val="bullet"/>
+      <w:lvlText w:val="o"/>
+      <w:lvlJc w:val="left"/>
+      <w:pPr>
+        <w:ind w:left="1440" w:hanging="360"/>
+      </w:pPr>
+      <w:rPr>
+        <w:rFonts w:ascii="Courier New" w:hAnsi="Courier New" w:cs="Courier New" w:hint="default"/>
+      </w:rPr>
+    </w:lvl>
+    <w:lvl w:ilvl="2" w:tplc="04090005" w:tentative="1">
+      <w:start w:val="1"/>
+      <w:numFmt w:val="bullet"/>
+      <w:lvlText w:val=""/>
+      <w:lvlJc w:val="left"/>
+      <w:pPr>
+        <w:ind w:left="2160" w:hanging="360"/>
+      </w:pPr>
+      <w:rPr>
+        <w:rFonts w:ascii="Wingdings" w:hAnsi="Wingdings" w:hint="default"/>
+      </w:rPr>
+    </w:lvl>
+    <w:lvl w:ilvl="3" w:tplc="04090001" w:tentative="1">
+      <w:start w:val="1"/>
+      <w:numFmt w:val="bullet"/>
+      <w:lvlText w:val=""/>
+      <w:lvlJc w:val="left"/>
+      <w:pPr>
+        <w:ind w:left="2880" w:hanging="360"/>
+      </w:pPr>
+      <w:rPr>
+        <w:rFonts w:ascii="Symbol" w:hAnsi="Symbol" w:hint="default"/>
+      </w:rPr>
+    </w:lvl>
+    <w:lvl w:ilvl="4" w:tplc="04090003" w:tentative="1">
+      <w:start w:val="1"/>
+      <w:numFmt w:val="bullet"/>
+      <w:lvlText w:val="o"/>
+      <w:lvlJc w:val="left"/>
+      <w:pPr>
+        <w:ind w:left="3600" w:hanging="360"/>
+      </w:pPr>
+      <w:rPr>
+        <w:rFonts w:ascii="Courier New" w:hAnsi="Courier New" w:cs="Courier New" w:hint="default"/>
+      </w:rPr>
+    </w:lvl>
+    <w:lvl w:ilvl="5" w:tplc="04090005" w:tentative="1">
+      <w:start w:val="1"/>
+      <w:numFmt w:val="bullet"/>
+      <w:lvlText w:val=""/>
+      <w:lvlJc w:val="left"/>
+      <w:pPr>
+        <w:ind w:left="4320" w:hanging="360"/>
+      </w:pPr>
+      <w:rPr>
+        <w:rFonts w:ascii="Wingdings" w:hAnsi="Wingdings" w:hint="default"/>
+      </w:rPr>
+    </w:lvl>
+    <w:lvl w:ilvl="6" w:tplc="04090001" w:tentative="1">
+      <w:start w:val="1"/>
+      <w:numFmt w:val="bullet"/>
+      <w:lvlText w:val=""/>
+      <w:lvlJc w:val="left"/>
+      <w:pPr>
+        <w:ind w:left="5040" w:hanging="360"/>
+      </w:pPr>
+      <w:rPr>
+        <w:rFonts w:ascii="Symbol" w:hAnsi="Symbol" w:hint="default"/>
+      </w:rPr>
+    </w:lvl>
+    <w:lvl w:ilvl="7" w:tplc="04090003" w:tentative="1">
+      <w:start w:val="1"/>
+      <w:numFmt w:val="bullet"/>
+      <w:lvlText w:val="o"/>
+      <w:lvlJc w:val="left"/>
+      <w:pPr>
+        <w:ind w:left="5760" w:hanging="360"/>
+      </w:pPr>
+      <w:rPr>
+        <w:rFonts w:ascii="Courier New" w:hAnsi="Courier New" w:cs="Courier New" w:hint="default"/>
+      </w:rPr>
+    </w:lvl>
+    <w:lvl w:ilvl="8" w:tplc="04090005" w:tentative="1">
+      <w:start w:val="1"/>
+      <w:numFmt w:val="bullet"/>
+      <w:lvlText w:val=""/>
+      <w:lvlJc w:val="left"/>
+      <w:pPr>
+        <w:ind w:left="6480" w:hanging="360"/>
+      </w:pPr>
+      <w:rPr>
+        <w:rFonts w:ascii="Wingdings" w:hAnsi="Wingdings" w:hint="default"/>
+      </w:rPr>
+    </w:lvl>
+  </w:abstractNum>
+  <w:abstractNum w:abstractNumId="11" w15:restartNumberingAfterBreak="0">
+    <w:nsid w:val="72673352"/>
+    <w:multiLevelType w:val="hybridMultilevel"/>
+    <w:tmpl w:val="35FAFF58"/>
+    <w:lvl w:ilvl="0" w:tplc="04090001">
+      <w:start w:val="1"/>
+      <w:numFmt w:val="bullet"/>
+      <w:lvlText w:val=""/>
+      <w:lvlJc w:val="left"/>
+      <w:pPr>
+        <w:ind w:left="720" w:hanging="360"/>
+      </w:pPr>
+      <w:rPr>
+        <w:rFonts w:ascii="Symbol" w:hAnsi="Symbol" w:hint="default"/>
+      </w:rPr>
+    </w:lvl>
+    <w:lvl w:ilvl="1" w:tplc="04090003" w:tentative="1">
+      <w:start w:val="1"/>
+      <w:numFmt w:val="bullet"/>
+      <w:lvlText w:val="o"/>
+      <w:lvlJc w:val="left"/>
+      <w:pPr>
+        <w:ind w:left="1440" w:hanging="360"/>
+      </w:pPr>
+      <w:rPr>
+        <w:rFonts w:ascii="Courier New" w:hAnsi="Courier New" w:cs="Courier New" w:hint="default"/>
+      </w:rPr>
+    </w:lvl>
+    <w:lvl w:ilvl="2" w:tplc="04090005" w:tentative="1">
+      <w:start w:val="1"/>
+      <w:numFmt w:val="bullet"/>
+      <w:lvlText w:val=""/>
+      <w:lvlJc w:val="left"/>
+      <w:pPr>
+        <w:ind w:left="2160" w:hanging="360"/>
+      </w:pPr>
+      <w:rPr>
+        <w:rFonts w:ascii="Wingdings" w:hAnsi="Wingdings" w:hint="default"/>
+      </w:rPr>
+    </w:lvl>
+    <w:lvl w:ilvl="3" w:tplc="04090001" w:tentative="1">
+      <w:start w:val="1"/>
+      <w:numFmt w:val="bullet"/>
+      <w:lvlText w:val=""/>
+      <w:lvlJc w:val="left"/>
+      <w:pPr>
+        <w:ind w:left="2880" w:hanging="360"/>
+      </w:pPr>
+      <w:rPr>
+        <w:rFonts w:ascii="Symbol" w:hAnsi="Symbol" w:hint="default"/>
+      </w:rPr>
+    </w:lvl>
+    <w:lvl w:ilvl="4" w:tplc="04090003" w:tentative="1">
+      <w:start w:val="1"/>
+      <w:numFmt w:val="bullet"/>
+      <w:lvlText w:val="o"/>
+      <w:lvlJc w:val="left"/>
+      <w:pPr>
+        <w:ind w:left="3600" w:hanging="360"/>
+      </w:pPr>
+      <w:rPr>
+        <w:rFonts w:ascii="Courier New" w:hAnsi="Courier New" w:cs="Courier New" w:hint="default"/>
+      </w:rPr>
+    </w:lvl>
+    <w:lvl w:ilvl="5" w:tplc="04090005" w:tentative="1">
+      <w:start w:val="1"/>
+      <w:numFmt w:val="bullet"/>
+      <w:lvlText w:val=""/>
+      <w:lvlJc w:val="left"/>
+      <w:pPr>
+        <w:ind w:left="4320" w:hanging="360"/>
+      </w:pPr>
+      <w:rPr>
+        <w:rFonts w:ascii="Wingdings" w:hAnsi="Wingdings" w:hint="default"/>
+      </w:rPr>
+    </w:lvl>
+    <w:lvl w:ilvl="6" w:tplc="04090001" w:tentative="1">
+      <w:start w:val="1"/>
+      <w:numFmt w:val="bullet"/>
+      <w:lvlText w:val=""/>
+      <w:lvlJc w:val="left"/>
+      <w:pPr>
+        <w:ind w:left="5040" w:hanging="360"/>
+      </w:pPr>
+      <w:rPr>
+        <w:rFonts w:ascii="Symbol" w:hAnsi="Symbol" w:hint="default"/>
+      </w:rPr>
+    </w:lvl>
+    <w:lvl w:ilvl="7" w:tplc="04090003" w:tentative="1">
+      <w:start w:val="1"/>
+      <w:numFmt w:val="bullet"/>
+      <w:lvlText w:val="o"/>
+      <w:lvlJc w:val="left"/>
+      <w:pPr>
+        <w:ind w:left="5760" w:hanging="360"/>
+      </w:pPr>
+      <w:rPr>
+        <w:rFonts w:ascii="Courier New" w:hAnsi="Courier New" w:cs="Courier New" w:hint="default"/>
+      </w:rPr>
+    </w:lvl>
+    <w:lvl w:ilvl="8" w:tplc="04090005" w:tentative="1">
+      <w:start w:val="1"/>
+      <w:numFmt w:val="bullet"/>
+      <w:lvlText w:val=""/>
+      <w:lvlJc w:val="left"/>
+      <w:pPr>
+        <w:ind w:left="6480" w:hanging="360"/>
+      </w:pPr>
+      <w:rPr>
+        <w:rFonts w:ascii="Wingdings" w:hAnsi="Wingdings" w:hint="default"/>
+      </w:rPr>
+    </w:lvl>
+  </w:abstractNum>
+  <w:abstractNum w:abstractNumId="12" w15:restartNumberingAfterBreak="0">
+    <w:nsid w:val="736C342B"/>
+    <w:multiLevelType w:val="hybridMultilevel"/>
+    <w:tmpl w:val="ED486394"/>
+    <w:lvl w:ilvl="0" w:tplc="0409000F">
+      <w:start w:val="1"/>
+      <w:numFmt w:val="decimal"/>
+      <w:lvlText w:val="%1."/>
+      <w:lvlJc w:val="left"/>
+      <w:pPr>
+        <w:ind w:left="720" w:hanging="360"/>
+      </w:pPr>
+      <w:rPr>
+        <w:rFonts w:hint="default"/>
+      </w:rPr>
+    </w:lvl>
+    <w:lvl w:ilvl="1" w:tplc="04090019">
+      <w:start w:val="1"/>
+      <w:numFmt w:val="lowerLetter"/>
+      <w:lvlText w:val="%2."/>
+      <w:lvlJc w:val="left"/>
+      <w:pPr>
+        <w:ind w:left="1440" w:hanging="360"/>
+      </w:pPr>
+    </w:lvl>
+    <w:lvl w:ilvl="2" w:tplc="0409001B" w:tentative="1">
+      <w:start w:val="1"/>
+      <w:numFmt w:val="lowerRoman"/>
+      <w:lvlText w:val="%3."/>
+      <w:lvlJc w:val="right"/>
+      <w:pPr>
+        <w:ind w:left="2160" w:hanging="180"/>
+      </w:pPr>
+    </w:lvl>
+    <w:lvl w:ilvl="3" w:tplc="0409000F" w:tentative="1">
+      <w:start w:val="1"/>
+      <w:numFmt w:val="decimal"/>
+      <w:lvlText w:val="%4."/>
+      <w:lvlJc w:val="left"/>
+      <w:pPr>
+        <w:ind w:left="2880" w:hanging="360"/>
+      </w:pPr>
+    </w:lvl>
+    <w:lvl w:ilvl="4" w:tplc="04090019" w:tentative="1">
+      <w:start w:val="1"/>
+      <w:numFmt w:val="lowerLetter"/>
+      <w:lvlText w:val="%5."/>
+      <w:lvlJc w:val="left"/>
+      <w:pPr>
+        <w:ind w:left="3600" w:hanging="360"/>
+      </w:pPr>
+    </w:lvl>
+    <w:lvl w:ilvl="5" w:tplc="0409001B" w:tentative="1">
+      <w:start w:val="1"/>
+      <w:numFmt w:val="lowerRoman"/>
+      <w:lvlText w:val="%6."/>
+      <w:lvlJc w:val="right"/>
+      <w:pPr>
+        <w:ind w:left="4320" w:hanging="180"/>
+      </w:pPr>
+    </w:lvl>
+    <w:lvl w:ilvl="6" w:tplc="0409000F" w:tentative="1">
+      <w:start w:val="1"/>
+      <w:numFmt w:val="decimal"/>
+      <w:lvlText w:val="%7."/>
+      <w:lvlJc w:val="left"/>
+      <w:pPr>
+        <w:ind w:left="5040" w:hanging="360"/>
+      </w:pPr>
+    </w:lvl>
+    <w:lvl w:ilvl="7" w:tplc="04090019" w:tentative="1">
+      <w:start w:val="1"/>
+      <w:numFmt w:val="lowerLetter"/>
+      <w:lvlText w:val="%8."/>
+      <w:lvlJc w:val="left"/>
+      <w:pPr>
+        <w:ind w:left="5760" w:hanging="360"/>
+      </w:pPr>
+    </w:lvl>
+    <w:lvl w:ilvl="8" w:tplc="0409001B" w:tentative="1">
+      <w:start w:val="1"/>
+      <w:numFmt w:val="lowerRoman"/>
+      <w:lvlText w:val="%9."/>
+      <w:lvlJc w:val="right"/>
+      <w:pPr>
+        <w:ind w:left="6480" w:hanging="180"/>
+      </w:pPr>
+    </w:lvl>
+  </w:abstractNum>
+  <w:abstractNum w:abstractNumId="13" w15:restartNumberingAfterBreak="0">
+    <w:nsid w:val="756C7844"/>
+    <w:multiLevelType w:val="hybridMultilevel"/>
+    <w:tmpl w:val="D29ADBE0"/>
+    <w:lvl w:ilvl="0" w:tplc="04090001">
+      <w:start w:val="1"/>
+      <w:numFmt w:val="bullet"/>
+      <w:lvlText w:val=""/>
+      <w:lvlJc w:val="left"/>
+      <w:pPr>
+        <w:ind w:left="720" w:hanging="360"/>
+      </w:pPr>
+      <w:rPr>
+        <w:rFonts w:ascii="Symbol" w:hAnsi="Symbol" w:hint="default"/>
+      </w:rPr>
+    </w:lvl>
+    <w:lvl w:ilvl="1" w:tplc="04090003" w:tentative="1">
+      <w:start w:val="1"/>
+      <w:numFmt w:val="bullet"/>
+      <w:lvlText w:val="o"/>
+      <w:lvlJc w:val="left"/>
+      <w:pPr>
+        <w:ind w:left="1440" w:hanging="360"/>
+      </w:pPr>
+      <w:rPr>
+        <w:rFonts w:ascii="Courier New" w:hAnsi="Courier New" w:cs="Courier New" w:hint="default"/>
+      </w:rPr>
+    </w:lvl>
+    <w:lvl w:ilvl="2" w:tplc="04090005" w:tentative="1">
+      <w:start w:val="1"/>
+      <w:numFmt w:val="bullet"/>
+      <w:lvlText w:val=""/>
+      <w:lvlJc w:val="left"/>
+      <w:pPr>
+        <w:ind w:left="2160" w:hanging="360"/>
+      </w:pPr>
+      <w:rPr>
+        <w:rFonts w:ascii="Wingdings" w:hAnsi="Wingdings" w:hint="default"/>
+      </w:rPr>
+    </w:lvl>
+    <w:lvl w:ilvl="3" w:tplc="04090001" w:tentative="1">
+      <w:start w:val="1"/>
+      <w:numFmt w:val="bullet"/>
+      <w:lvlText w:val=""/>
+      <w:lvlJc w:val="left"/>
+      <w:pPr>
+        <w:ind w:left="2880" w:hanging="360"/>
+      </w:pPr>
+      <w:rPr>
+        <w:rFonts w:ascii="Symbol" w:hAnsi="Symbol" w:hint="default"/>
+      </w:rPr>
+    </w:lvl>
+    <w:lvl w:ilvl="4" w:tplc="04090003" w:tentative="1">
+      <w:start w:val="1"/>
+      <w:numFmt w:val="bullet"/>
+      <w:lvlText w:val="o"/>
+      <w:lvlJc w:val="left"/>
+      <w:pPr>
+        <w:ind w:left="3600" w:hanging="360"/>
+      </w:pPr>
+      <w:rPr>
+        <w:rFonts w:ascii="Courier New" w:hAnsi="Courier New" w:cs="Courier New" w:hint="default"/>
+      </w:rPr>
+    </w:lvl>
+    <w:lvl w:ilvl="5" w:tplc="04090005" w:tentative="1">
+      <w:start w:val="1"/>
+      <w:numFmt w:val="bullet"/>
+      <w:lvlText w:val=""/>
+      <w:lvlJc w:val="left"/>
+      <w:pPr>
+        <w:ind w:left="4320" w:hanging="360"/>
+      </w:pPr>
+      <w:rPr>
+        <w:rFonts w:ascii="Wingdings" w:hAnsi="Wingdings" w:hint="default"/>
+      </w:rPr>
+    </w:lvl>
+    <w:lvl w:ilvl="6" w:tplc="04090001" w:tentative="1">
+      <w:start w:val="1"/>
+      <w:numFmt w:val="bullet"/>
+      <w:lvlText w:val=""/>
+      <w:lvlJc w:val="left"/>
+      <w:pPr>
+        <w:ind w:left="5040" w:hanging="360"/>
+      </w:pPr>
+      <w:rPr>
+        <w:rFonts w:ascii="Symbol" w:hAnsi="Symbol" w:hint="default"/>
+      </w:rPr>
+    </w:lvl>
+    <w:lvl w:ilvl="7" w:tplc="04090003" w:tentative="1">
+      <w:start w:val="1"/>
+      <w:numFmt w:val="bullet"/>
+      <w:lvlText w:val="o"/>
+      <w:lvlJc w:val="left"/>
+      <w:pPr>
+        <w:ind w:left="5760" w:hanging="360"/>
+      </w:pPr>
+      <w:rPr>
+        <w:rFonts w:ascii="Courier New" w:hAnsi="Courier New" w:cs="Courier New" w:hint="default"/>
+      </w:rPr>
+    </w:lvl>
+    <w:lvl w:ilvl="8" w:tplc="04090005" w:tentative="1">
+      <w:start w:val="1"/>
+      <w:numFmt w:val="bullet"/>
+      <w:lvlText w:val=""/>
+      <w:lvlJc w:val="left"/>
+      <w:pPr>
+        <w:ind w:left="6480" w:hanging="360"/>
+      </w:pPr>
+      <w:rPr>
+        <w:rFonts w:ascii="Wingdings" w:hAnsi="Wingdings" w:hint="default"/>
+      </w:rPr>
+    </w:lvl>
+  </w:abstractNum>
+  <w:abstractNum w:abstractNumId="14" w15:restartNumberingAfterBreak="0">
+    <w:nsid w:val="7E5C5ADE"/>
+    <w:multiLevelType w:val="hybridMultilevel"/>
+    <w:tmpl w:val="FE04A34A"/>
+    <w:lvl w:ilvl="0" w:tplc="7048DB82">
+      <w:start w:val="1"/>
+      <w:numFmt w:val="bullet"/>
+      <w:lvlText w:val=""/>
+      <w:lvlJc w:val="left"/>
+      <w:pPr>
+        <w:ind w:left="720" w:hanging="360"/>
+      </w:pPr>
+      <w:rPr>
+        <w:rFonts w:ascii="Symbol" w:hAnsi="Symbol" w:hint="default"/>
+        <w:color w:val="auto"/>
+      </w:rPr>
+    </w:lvl>
+    <w:lvl w:ilvl="1" w:tplc="04090003" w:tentative="1">
+      <w:start w:val="1"/>
+      <w:numFmt w:val="bullet"/>
+      <w:lvlText w:val="o"/>
+      <w:lvlJc w:val="left"/>
+      <w:pPr>
+        <w:ind w:left="1440" w:hanging="360"/>
+      </w:pPr>
+      <w:rPr>
+        <w:rFonts w:ascii="Courier New" w:hAnsi="Courier New" w:cs="Courier New" w:hint="default"/>
+      </w:rPr>
+    </w:lvl>
+    <w:lvl w:ilvl="2" w:tplc="04090005" w:tentative="1">
+      <w:start w:val="1"/>
+      <w:numFmt w:val="bullet"/>
+      <w:lvlText w:val=""/>
+      <w:lvlJc w:val="left"/>
+      <w:pPr>
+        <w:ind w:left="2160" w:hanging="360"/>
+      </w:pPr>
+      <w:rPr>
+        <w:rFonts w:ascii="Wingdings" w:hAnsi="Wingdings" w:hint="default"/>
+      </w:rPr>
+    </w:lvl>
+    <w:lvl w:ilvl="3" w:tplc="04090001" w:tentative="1">
+      <w:start w:val="1"/>
+      <w:numFmt w:val="bullet"/>
+      <w:lvlText w:val=""/>
+      <w:lvlJc w:val="left"/>
+      <w:pPr>
+        <w:ind w:left="2880" w:hanging="360"/>
+      </w:pPr>
+      <w:rPr>
+        <w:rFonts w:ascii="Symbol" w:hAnsi="Symbol" w:hint="default"/>
+      </w:rPr>
+    </w:lvl>
+    <w:lvl w:ilvl="4" w:tplc="04090003" w:tentative="1">
+      <w:start w:val="1"/>
+      <w:numFmt w:val="bullet"/>
+      <w:lvlText w:val="o"/>
+      <w:lvlJc w:val="left"/>
+      <w:pPr>
+        <w:ind w:left="3600" w:hanging="360"/>
+      </w:pPr>
+      <w:rPr>
+        <w:rFonts w:ascii="Courier New" w:hAnsi="Courier New" w:cs="Courier New" w:hint="default"/>
+      </w:rPr>
+    </w:lvl>
+    <w:lvl w:ilvl="5" w:tplc="04090005" w:tentative="1">
+      <w:start w:val="1"/>
+      <w:numFmt w:val="bullet"/>
+      <w:lvlText w:val=""/>
+      <w:lvlJc w:val="left"/>
+      <w:pPr>
+        <w:ind w:left="4320" w:hanging="360"/>
+      </w:pPr>
+      <w:rPr>
+        <w:rFonts w:ascii="Wingdings" w:hAnsi="Wingdings" w:hint="default"/>
+      </w:rPr>
+    </w:lvl>
+    <w:lvl w:ilvl="6" w:tplc="04090001" w:tentative="1">
+      <w:start w:val="1"/>
+      <w:numFmt w:val="bullet"/>
+      <w:lvlText w:val=""/>
+      <w:lvlJc w:val="left"/>
+      <w:pPr>
+        <w:ind w:left="5040" w:hanging="360"/>
+      </w:pPr>
+      <w:rPr>
+        <w:rFonts w:ascii="Symbol" w:hAnsi="Symbol" w:hint="default"/>
+      </w:rPr>
+    </w:lvl>
+    <w:lvl w:ilvl="7" w:tplc="04090003" w:tentative="1">
+      <w:start w:val="1"/>
+      <w:numFmt w:val="bullet"/>
+      <w:lvlText w:val="o"/>
+      <w:lvlJc w:val="left"/>
+      <w:pPr>
+        <w:ind w:left="5760" w:hanging="360"/>
+      </w:pPr>
+      <w:rPr>
+        <w:rFonts w:ascii="Courier New" w:hAnsi="Courier New" w:cs="Courier New" w:hint="default"/>
+      </w:rPr>
+    </w:lvl>
+    <w:lvl w:ilvl="8" w:tplc="04090005" w:tentative="1">
+      <w:start w:val="1"/>
+      <w:numFmt w:val="bullet"/>
+      <w:lvlText w:val=""/>
+      <w:lvlJc w:val="left"/>
+      <w:pPr>
+        <w:ind w:left="6480" w:hanging="360"/>
+      </w:pPr>
+      <w:rPr>
+        <w:rFonts w:ascii="Wingdings" w:hAnsi="Wingdings" w:hint="default"/>
+      </w:rPr>
+    </w:lvl>
+  </w:abstractNum>
+  <w:abstractNum w:abstractNumId="15" w15:restartNumberingAfterBreak="0">
+    <w:nsid w:val="7FC7475C"/>
+    <w:multiLevelType w:val="multilevel"/>
+    <w:tmpl w:val="CB365A2A"/>
+    <w:lvl w:ilvl="0">
+      <w:start w:val="2"/>
+      <w:numFmt w:val="decimal"/>
+      <w:lvlText w:val="%1"/>
+      <w:lvlJc w:val="left"/>
+      <w:pPr>
+        <w:ind w:left="360" w:hanging="360"/>
+      </w:pPr>
+      <w:rPr>
+        <w:rFonts w:hint="default"/>
+      </w:rPr>
+    </w:lvl>
+    <w:lvl w:ilvl="1">
+      <w:start w:val="2"/>
+      <w:numFmt w:val="decimal"/>
+      <w:lvlText w:val="%1.%2"/>
+      <w:lvlJc w:val="left"/>
+      <w:pPr>
+        <w:ind w:left="360" w:hanging="360"/>
+      </w:pPr>
+      <w:rPr>
+        <w:rFonts w:hint="default"/>
+      </w:rPr>
+    </w:lvl>
+    <w:lvl w:ilvl="2">
+      <w:start w:val="1"/>
+      <w:numFmt w:val="decimal"/>
+      <w:lvlText w:val="%1.%2.%3"/>
+      <w:lvlJc w:val="left"/>
+      <w:pPr>
+        <w:ind w:left="720" w:hanging="720"/>
+      </w:pPr>
+      <w:rPr>
+        <w:rFonts w:hint="default"/>
+      </w:rPr>
+    </w:lvl>
+    <w:lvl w:ilvl="3">
+      <w:start w:val="1"/>
+      <w:numFmt w:val="decimal"/>
+      <w:lvlText w:val="%1.%2.%3.%4"/>
+      <w:lvlJc w:val="left"/>
+      <w:pPr>
+        <w:ind w:left="720" w:hanging="720"/>
+      </w:pPr>
+      <w:rPr>
+        <w:rFonts w:hint="default"/>
+      </w:rPr>
+    </w:lvl>
+    <w:lvl w:ilvl="4">
+      <w:start w:val="1"/>
+      <w:numFmt w:val="decimal"/>
+      <w:lvlText w:val="%1.%2.%3.%4.%5"/>
+      <w:lvlJc w:val="left"/>
+      <w:pPr>
+        <w:ind w:left="1080" w:hanging="1080"/>
+      </w:pPr>
+      <w:rPr>
+        <w:rFonts w:hint="default"/>
+      </w:rPr>
+    </w:lvl>
+    <w:lvl w:ilvl="5">
+      <w:start w:val="1"/>
+      <w:numFmt w:val="decimal"/>
+      <w:lvlText w:val="%1.%2.%3.%4.%5.%6"/>
+      <w:lvlJc w:val="left"/>
+      <w:pPr>
+        <w:ind w:left="1440" w:hanging="1440"/>
+      </w:pPr>
+      <w:rPr>
+        <w:rFonts w:hint="default"/>
+      </w:rPr>
+    </w:lvl>
+    <w:lvl w:ilvl="6">
+      <w:start w:val="1"/>
+      <w:numFmt w:val="decimal"/>
+      <w:lvlText w:val="%1.%2.%3.%4.%5.%6.%7"/>
+      <w:lvlJc w:val="left"/>
+      <w:pPr>
+        <w:ind w:left="1440" w:hanging="1440"/>
+      </w:pPr>
+      <w:rPr>
+        <w:rFonts w:hint="default"/>
+      </w:rPr>
+    </w:lvl>
+    <w:lvl w:ilvl="7">
+      <w:start w:val="1"/>
+      <w:numFmt w:val="decimal"/>
+      <w:lvlText w:val="%1.%2.%3.%4.%5.%6.%7.%8"/>
+      <w:lvlJc w:val="left"/>
+      <w:pPr>
+        <w:ind w:left="1800" w:hanging="1800"/>
+      </w:pPr>
+      <w:rPr>
+        <w:rFonts w:hint="default"/>
+      </w:rPr>
+    </w:lvl>
+    <w:lvl w:ilvl="8">
+      <w:start w:val="1"/>
+      <w:numFmt w:val="decimal"/>
+      <w:lvlText w:val="%1.%2.%3.%4.%5.%6.%7.%8.%9"/>
+      <w:lvlJc w:val="left"/>
+      <w:pPr>
+        <w:ind w:left="1800" w:hanging="1800"/>
+      </w:pPr>
+      <w:rPr>
+        <w:rFonts w:hint="default"/>
+      </w:rPr>
+    </w:lvl>
+  </w:abstractNum>
+  <w:num w:numId="1">
+    <w:abstractNumId w:val="5"/>
+  </w:num>
+  <w:num w:numId="2">
+    <w:abstractNumId w:val="14"/>
+  </w:num>
+  <w:num w:numId="3">
+    <w:abstractNumId w:val="1"/>
+  </w:num>
+  <w:num w:numId="4">
+    <w:abstractNumId w:val="12"/>
+  </w:num>
+  <w:num w:numId="5">
+    <w:abstractNumId w:val="9"/>
+  </w:num>
+  <w:num w:numId="6">
+    <w:abstractNumId w:val="2"/>
+  </w:num>
+  <w:num w:numId="7">
+    <w:abstractNumId w:val="3"/>
+  </w:num>
+  <w:num w:numId="8">
+    <w:abstractNumId w:val="4"/>
+  </w:num>
+  <w:num w:numId="9">
+    <w:abstractNumId w:val="15"/>
+  </w:num>
+  <w:num w:numId="10">
+    <w:abstractNumId w:val="6"/>
+  </w:num>
+  <w:num w:numId="11">
+    <w:abstractNumId w:val="0"/>
+  </w:num>
+  <w:num w:numId="12">
+    <w:abstractNumId w:val="13"/>
+  </w:num>
+  <w:num w:numId="13">
+    <w:abstractNumId w:val="11"/>
+  </w:num>
+  <w:num w:numId="14">
+    <w:abstractNumId w:val="8"/>
+  </w:num>
+  <w:num w:numId="15">
+    <w:abstractNumId w:val="10"/>
+  </w:num>
+  <w:num w:numId="16">
+    <w:abstractNumId w:val="7"/>
+  </w:num>
+</w:numbering>
 </file>
 
 <file path=word/styles.xml><?xml version="1.0" encoding="utf-8"?>
@@ -1506,15 +4036,15 @@
     <w:lsdException w:name="Unresolved Mention" w:semiHidden="1" w:unhideWhenUsed="1"/>
     <w:lsdException w:name="Smart Link" w:semiHidden="1" w:unhideWhenUsed="1"/>
   </w:latentStyles>
-  <w:style w:type="paragraph" w:default="1" w:styleId="Standaard">
+  <w:style w:type="paragraph" w:default="1" w:styleId="Normal">
     <w:name w:val="Normal"/>
     <w:qFormat/>
   </w:style>
-  <w:style w:type="paragraph" w:styleId="Kop1">
+  <w:style w:type="paragraph" w:styleId="Heading1">
     <w:name w:val="heading 1"/>
-    <w:basedOn w:val="Standaard"/>
-    <w:next w:val="Standaard"/>
-    <w:link w:val="Kop1Char"/>
+    <w:basedOn w:val="Normal"/>
+    <w:next w:val="Normal"/>
+    <w:link w:val="Heading1Char"/>
     <w:uiPriority w:val="9"/>
     <w:qFormat/>
     <w:rsid w:val="00000212"/>
@@ -1531,11 +4061,11 @@
       <w:szCs w:val="32"/>
     </w:rPr>
   </w:style>
-  <w:style w:type="paragraph" w:styleId="Kop2">
+  <w:style w:type="paragraph" w:styleId="Heading2">
     <w:name w:val="heading 2"/>
-    <w:basedOn w:val="Standaard"/>
-    <w:next w:val="Standaard"/>
-    <w:link w:val="Kop2Char"/>
+    <w:basedOn w:val="Normal"/>
+    <w:next w:val="Normal"/>
+    <w:link w:val="Heading2Char"/>
     <w:uiPriority w:val="9"/>
     <w:unhideWhenUsed/>
     <w:qFormat/>
@@ -1553,13 +4083,13 @@
       <w:szCs w:val="26"/>
     </w:rPr>
   </w:style>
-  <w:style w:type="character" w:default="1" w:styleId="Standaardalinea-lettertype">
+  <w:style w:type="character" w:default="1" w:styleId="DefaultParagraphFont">
     <w:name w:val="Default Paragraph Font"/>
     <w:uiPriority w:val="1"/>
     <w:semiHidden/>
     <w:unhideWhenUsed/>
   </w:style>
-  <w:style w:type="table" w:default="1" w:styleId="Standaardtabel">
+  <w:style w:type="table" w:default="1" w:styleId="TableNormal">
     <w:name w:val="Normal Table"/>
     <w:uiPriority w:val="99"/>
     <w:semiHidden/>
@@ -1574,17 +4104,17 @@
       </w:tblCellMar>
     </w:tblPr>
   </w:style>
-  <w:style w:type="numbering" w:default="1" w:styleId="Geenlijst">
+  <w:style w:type="numbering" w:default="1" w:styleId="NoList">
     <w:name w:val="No List"/>
     <w:uiPriority w:val="99"/>
     <w:semiHidden/>
     <w:unhideWhenUsed/>
   </w:style>
-  <w:style w:type="paragraph" w:styleId="Titel">
+  <w:style w:type="paragraph" w:styleId="Title">
     <w:name w:val="Title"/>
-    <w:basedOn w:val="Standaard"/>
-    <w:next w:val="Standaard"/>
-    <w:link w:val="TitelChar"/>
+    <w:basedOn w:val="Normal"/>
+    <w:next w:val="Normal"/>
+    <w:link w:val="TitleChar"/>
     <w:autoRedefine/>
     <w:uiPriority w:val="10"/>
     <w:qFormat/>
@@ -1602,10 +4132,10 @@
       <w:szCs w:val="56"/>
     </w:rPr>
   </w:style>
-  <w:style w:type="character" w:customStyle="1" w:styleId="TitelChar">
-    <w:name w:val="Titel Char"/>
-    <w:basedOn w:val="Standaardalinea-lettertype"/>
-    <w:link w:val="Titel"/>
+  <w:style w:type="character" w:customStyle="1" w:styleId="TitleChar">
+    <w:name w:val="Title Char"/>
+    <w:basedOn w:val="DefaultParagraphFont"/>
+    <w:link w:val="Title"/>
     <w:uiPriority w:val="10"/>
     <w:rsid w:val="00000212"/>
     <w:rPr>
@@ -1616,10 +4146,10 @@
       <w:szCs w:val="56"/>
     </w:rPr>
   </w:style>
-  <w:style w:type="paragraph" w:styleId="Koptekst">
+  <w:style w:type="paragraph" w:styleId="Header">
     <w:name w:val="header"/>
-    <w:basedOn w:val="Standaard"/>
-    <w:link w:val="KoptekstChar"/>
+    <w:basedOn w:val="Normal"/>
+    <w:link w:val="HeaderChar"/>
     <w:uiPriority w:val="99"/>
     <w:unhideWhenUsed/>
     <w:rsid w:val="00000212"/>
@@ -1631,17 +4161,17 @@
       <w:spacing w:after="0" w:line="240" w:lineRule="auto"/>
     </w:pPr>
   </w:style>
-  <w:style w:type="character" w:customStyle="1" w:styleId="KoptekstChar">
-    <w:name w:val="Koptekst Char"/>
-    <w:basedOn w:val="Standaardalinea-lettertype"/>
-    <w:link w:val="Koptekst"/>
+  <w:style w:type="character" w:customStyle="1" w:styleId="HeaderChar">
+    <w:name w:val="Header Char"/>
+    <w:basedOn w:val="DefaultParagraphFont"/>
+    <w:link w:val="Header"/>
     <w:uiPriority w:val="99"/>
     <w:rsid w:val="00000212"/>
   </w:style>
-  <w:style w:type="paragraph" w:styleId="Voettekst">
+  <w:style w:type="paragraph" w:styleId="Footer">
     <w:name w:val="footer"/>
-    <w:basedOn w:val="Standaard"/>
-    <w:link w:val="VoettekstChar"/>
+    <w:basedOn w:val="Normal"/>
+    <w:link w:val="FooterChar"/>
     <w:uiPriority w:val="99"/>
     <w:unhideWhenUsed/>
     <w:rsid w:val="00000212"/>
@@ -1653,17 +4183,17 @@
       <w:spacing w:after="0" w:line="240" w:lineRule="auto"/>
     </w:pPr>
   </w:style>
-  <w:style w:type="character" w:customStyle="1" w:styleId="VoettekstChar">
-    <w:name w:val="Voettekst Char"/>
-    <w:basedOn w:val="Standaardalinea-lettertype"/>
-    <w:link w:val="Voettekst"/>
+  <w:style w:type="character" w:customStyle="1" w:styleId="FooterChar">
+    <w:name w:val="Footer Char"/>
+    <w:basedOn w:val="DefaultParagraphFont"/>
+    <w:link w:val="Footer"/>
     <w:uiPriority w:val="99"/>
     <w:rsid w:val="00000212"/>
   </w:style>
-  <w:style w:type="character" w:customStyle="1" w:styleId="Kop1Char">
-    <w:name w:val="Kop 1 Char"/>
-    <w:basedOn w:val="Standaardalinea-lettertype"/>
-    <w:link w:val="Kop1"/>
+  <w:style w:type="character" w:customStyle="1" w:styleId="Heading1Char">
+    <w:name w:val="Heading 1 Char"/>
+    <w:basedOn w:val="DefaultParagraphFont"/>
+    <w:link w:val="Heading1"/>
     <w:uiPriority w:val="9"/>
     <w:rsid w:val="00000212"/>
     <w:rPr>
@@ -1673,10 +4203,10 @@
       <w:szCs w:val="32"/>
     </w:rPr>
   </w:style>
-  <w:style w:type="paragraph" w:styleId="Kopvaninhoudsopgave">
+  <w:style w:type="paragraph" w:styleId="TOCHeading">
     <w:name w:val="TOC Heading"/>
-    <w:basedOn w:val="Kop1"/>
-    <w:next w:val="Standaard"/>
+    <w:basedOn w:val="Heading1"/>
+    <w:next w:val="Normal"/>
     <w:uiPriority w:val="39"/>
     <w:unhideWhenUsed/>
     <w:qFormat/>
@@ -1688,10 +4218,10 @@
       <w:lang w:eastAsia="nl-NL"/>
     </w:rPr>
   </w:style>
-  <w:style w:type="paragraph" w:styleId="Inhopg1">
+  <w:style w:type="paragraph" w:styleId="TOC1">
     <w:name w:val="toc 1"/>
-    <w:basedOn w:val="Standaard"/>
-    <w:next w:val="Standaard"/>
+    <w:basedOn w:val="Normal"/>
+    <w:next w:val="Normal"/>
     <w:autoRedefine/>
     <w:uiPriority w:val="39"/>
     <w:unhideWhenUsed/>
@@ -1702,7 +4232,7 @@
   </w:style>
   <w:style w:type="character" w:styleId="Hyperlink">
     <w:name w:val="Hyperlink"/>
-    <w:basedOn w:val="Standaardalinea-lettertype"/>
+    <w:basedOn w:val="DefaultParagraphFont"/>
     <w:uiPriority w:val="99"/>
     <w:unhideWhenUsed/>
     <w:rsid w:val="00000212"/>
@@ -1711,10 +4241,10 @@
       <w:u w:val="single"/>
     </w:rPr>
   </w:style>
-  <w:style w:type="character" w:customStyle="1" w:styleId="Kop2Char">
-    <w:name w:val="Kop 2 Char"/>
-    <w:basedOn w:val="Standaardalinea-lettertype"/>
-    <w:link w:val="Kop2"/>
+  <w:style w:type="character" w:customStyle="1" w:styleId="Heading2Char">
+    <w:name w:val="Heading 2 Char"/>
+    <w:basedOn w:val="DefaultParagraphFont"/>
+    <w:link w:val="Heading2"/>
     <w:uiPriority w:val="9"/>
     <w:rsid w:val="00CB2C50"/>
     <w:rPr>
@@ -1724,10 +4254,10 @@
       <w:szCs w:val="26"/>
     </w:rPr>
   </w:style>
-  <w:style w:type="paragraph" w:styleId="Inhopg2">
+  <w:style w:type="paragraph" w:styleId="TOC2">
     <w:name w:val="toc 2"/>
-    <w:basedOn w:val="Standaard"/>
-    <w:next w:val="Standaard"/>
+    <w:basedOn w:val="Normal"/>
+    <w:next w:val="Normal"/>
     <w:autoRedefine/>
     <w:uiPriority w:val="39"/>
     <w:unhideWhenUsed/>
@@ -1735,6 +4265,26 @@
     <w:pPr>
       <w:spacing w:after="100"/>
       <w:ind w:left="220"/>
+    </w:pPr>
+  </w:style>
+  <w:style w:type="paragraph" w:styleId="ListParagraph">
+    <w:name w:val="List Paragraph"/>
+    <w:basedOn w:val="Normal"/>
+    <w:uiPriority w:val="34"/>
+    <w:qFormat/>
+    <w:rsid w:val="00A76D0C"/>
+    <w:pPr>
+      <w:ind w:left="720"/>
+      <w:contextualSpacing/>
+    </w:pPr>
+  </w:style>
+  <w:style w:type="paragraph" w:styleId="NoSpacing">
+    <w:name w:val="No Spacing"/>
+    <w:uiPriority w:val="1"/>
+    <w:qFormat/>
+    <w:rsid w:val="003E58D6"/>
+    <w:pPr>
+      <w:spacing w:after="0" w:line="240" w:lineRule="auto"/>
     </w:pPr>
   </w:style>
 </w:styles>
